--- a/diploma/9 - 1.docx
+++ b/diploma/9 - 1.docx
@@ -1322,7 +1322,7 @@
         <w:autoSpaceDN w:val="0"/>
         <w:adjustRightInd w:val="0"/>
         <w:spacing w:after="0" w:line="360" w:lineRule="auto"/>
-        <w:ind w:left="1249" w:right="-20"/>
+        <w:ind w:right="-20"/>
         <w:jc w:val="center"/>
         <w:rPr>
           <w:rFonts w:ascii="Times New Roman" w:hAnsi="Times New Roman"/>
@@ -1349,7 +1349,7 @@
           <w:szCs w:val="28"/>
           <w:lang w:val="uk-UA"/>
         </w:rPr>
-        <w:t>.</w:t>
+        <w:t>унок</w:t>
       </w:r>
       <w:r>
         <w:rPr>
@@ -1389,7 +1389,18 @@
           <w:szCs w:val="28"/>
           <w:lang w:val="uk-UA"/>
         </w:rPr>
-        <w:t>.</w:t>
+        <w:t xml:space="preserve"> </w:t>
+      </w:r>
+      <w:r>
+        <w:rPr>
+          <w:rFonts w:ascii="Times New Roman" w:hAnsi="Times New Roman"/>
+          <w:color w:val="000000"/>
+          <w:spacing w:val="2"/>
+          <w:sz w:val="28"/>
+          <w:szCs w:val="28"/>
+          <w:lang w:val="ru-RU"/>
+        </w:rPr>
+        <w:t xml:space="preserve">– </w:t>
       </w:r>
       <w:r>
         <w:rPr>
@@ -1928,9 +1939,12 @@
       <w:pPr>
         <w:pStyle w:val="Heading3"/>
         <w:spacing w:before="0" w:beforeAutospacing="0" w:after="0" w:afterAutospacing="0" w:line="360" w:lineRule="auto"/>
-        <w:ind w:firstLine="851"/>
-        <w:rPr>
-          <w:sz w:val="28"/>
+        <w:ind w:firstLine="660"/>
+        <w:rPr>
+          <w:b w:val="0"/>
+          <w:i/>
+          <w:sz w:val="28"/>
+          <w:szCs w:val="28"/>
           <w:lang w:val="uk-UA"/>
         </w:rPr>
       </w:pPr>
@@ -1947,17 +1961,13 @@
       <w:bookmarkStart w:id="10" w:name="_Toc253673730"/>
       <w:r>
         <w:rPr>
-          <w:sz w:val="28"/>
-          <w:lang w:val="uk-UA"/>
-        </w:rPr>
-        <w:t>1.</w:t>
-      </w:r>
-      <w:r>
-        <w:rPr>
-          <w:sz w:val="28"/>
-          <w:lang w:val="uk-UA"/>
-        </w:rPr>
-        <w:t>2.1 Розпізнавання скелетних образів</w:t>
+          <w:b w:val="0"/>
+          <w:i/>
+          <w:sz w:val="28"/>
+          <w:szCs w:val="28"/>
+          <w:lang w:val="uk-UA"/>
+        </w:rPr>
+        <w:t>1.2.1 Розпізнавання скелетних образів</w:t>
       </w:r>
       <w:bookmarkEnd w:id="0"/>
       <w:bookmarkEnd w:id="1"/>
@@ -1978,22 +1988,6 @@
         <w:autoSpaceDN w:val="0"/>
         <w:adjustRightInd w:val="0"/>
         <w:spacing w:after="0" w:line="360" w:lineRule="auto"/>
-        <w:ind w:right="-20" w:firstLine="709"/>
-        <w:rPr>
-          <w:rFonts w:ascii="Times New Roman" w:hAnsi="Times New Roman"/>
-          <w:sz w:val="28"/>
-          <w:szCs w:val="28"/>
-          <w:lang w:val="uk-UA"/>
-        </w:rPr>
-      </w:pPr>
-    </w:p>
-    <w:p>
-      <w:pPr>
-        <w:widowControl w:val="0"/>
-        <w:autoSpaceDE w:val="0"/>
-        <w:autoSpaceDN w:val="0"/>
-        <w:adjustRightInd w:val="0"/>
-        <w:spacing w:after="0" w:line="360" w:lineRule="auto"/>
         <w:ind w:right="84" w:firstLine="709"/>
         <w:jc w:val="both"/>
         <w:rPr>
@@ -2057,7 +2051,10 @@
         <w:spacing w:before="0" w:beforeAutospacing="0" w:after="0" w:afterAutospacing="0" w:line="360" w:lineRule="auto"/>
         <w:ind w:firstLine="709"/>
         <w:rPr>
-          <w:sz w:val="28"/>
+          <w:b w:val="0"/>
+          <w:i/>
+          <w:sz w:val="28"/>
+          <w:szCs w:val="28"/>
           <w:lang w:val="uk-UA"/>
         </w:rPr>
       </w:pPr>
@@ -2074,17 +2071,13 @@
       <w:bookmarkStart w:id="21" w:name="_Toc253673731"/>
       <w:r>
         <w:rPr>
-          <w:sz w:val="28"/>
-          <w:lang w:val="uk-UA"/>
-        </w:rPr>
-        <w:t>1.</w:t>
-      </w:r>
-      <w:r>
-        <w:rPr>
-          <w:sz w:val="28"/>
-          <w:lang w:val="uk-UA"/>
-        </w:rPr>
-        <w:t>2.1.1 Метод Щепина.</w:t>
+          <w:b w:val="0"/>
+          <w:i/>
+          <w:sz w:val="28"/>
+          <w:szCs w:val="28"/>
+          <w:lang w:val="uk-UA"/>
+        </w:rPr>
+        <w:t>1.2.1.1 Метод Щепина</w:t>
       </w:r>
       <w:bookmarkEnd w:id="11"/>
       <w:bookmarkEnd w:id="12"/>
@@ -2097,22 +2090,6 @@
       <w:bookmarkEnd w:id="19"/>
       <w:bookmarkEnd w:id="20"/>
       <w:bookmarkEnd w:id="21"/>
-    </w:p>
-    <w:p>
-      <w:pPr>
-        <w:widowControl w:val="0"/>
-        <w:autoSpaceDE w:val="0"/>
-        <w:autoSpaceDN w:val="0"/>
-        <w:adjustRightInd w:val="0"/>
-        <w:spacing w:after="0" w:line="360" w:lineRule="auto"/>
-        <w:ind w:firstLine="709"/>
-        <w:rPr>
-          <w:rFonts w:ascii="Times New Roman" w:hAnsi="Times New Roman"/>
-          <w:sz w:val="28"/>
-          <w:szCs w:val="28"/>
-          <w:lang w:val="uk-UA"/>
-        </w:rPr>
-      </w:pPr>
     </w:p>
     <w:p>
       <w:pPr>
@@ -2441,7 +2418,7 @@
           <w:szCs w:val="28"/>
           <w:lang w:val="uk-UA"/>
         </w:rPr>
-        <w:t>.</w:t>
+        <w:t>унок</w:t>
       </w:r>
       <w:r>
         <w:rPr>
@@ -2481,7 +2458,18 @@
           <w:szCs w:val="28"/>
           <w:lang w:val="uk-UA"/>
         </w:rPr>
-        <w:t>.</w:t>
+        <w:t xml:space="preserve"> </w:t>
+      </w:r>
+      <w:r>
+        <w:rPr>
+          <w:rFonts w:ascii="Times New Roman" w:hAnsi="Times New Roman"/>
+          <w:color w:val="000000"/>
+          <w:spacing w:val="2"/>
+          <w:sz w:val="28"/>
+          <w:szCs w:val="28"/>
+          <w:lang w:val="ru-RU"/>
+        </w:rPr>
+        <w:t xml:space="preserve">– </w:t>
       </w:r>
       <w:r>
         <w:rPr>
@@ -2758,36 +2746,23 @@
         <w:jc w:val="center"/>
         <w:rPr>
           <w:rFonts w:ascii="Times New Roman" w:hAnsi="Times New Roman"/>
-          <w:sz w:val="28"/>
-          <w:szCs w:val="28"/>
-          <w:lang w:val="ru-RU"/>
-        </w:rPr>
-      </w:pPr>
-    </w:p>
-    <w:p>
-      <w:pPr>
-        <w:widowControl w:val="0"/>
-        <w:autoSpaceDE w:val="0"/>
-        <w:autoSpaceDN w:val="0"/>
-        <w:adjustRightInd w:val="0"/>
-        <w:spacing w:after="0" w:line="360" w:lineRule="auto"/>
-        <w:ind w:right="-181" w:firstLine="709"/>
-        <w:jc w:val="center"/>
-        <w:rPr>
-          <w:rFonts w:ascii="Times New Roman" w:hAnsi="Times New Roman"/>
-          <w:sz w:val="28"/>
-          <w:szCs w:val="28"/>
-          <w:lang w:val="ru-RU"/>
+          <w:iCs/>
+          <w:sz w:val="28"/>
+          <w:szCs w:val="28"/>
+          <w:lang w:val="uk-UA"/>
         </w:rPr>
       </w:pPr>
     </w:p>
     <w:p>
       <w:pPr>
         <w:pStyle w:val="Heading3"/>
-        <w:spacing w:before="0" w:after="0"/>
+        <w:spacing w:before="0" w:beforeAutospacing="0" w:after="0" w:afterAutospacing="0" w:line="360" w:lineRule="auto"/>
         <w:ind w:firstLine="709"/>
         <w:rPr>
-          <w:sz w:val="28"/>
+          <w:b w:val="0"/>
+          <w:i/>
+          <w:sz w:val="28"/>
+          <w:szCs w:val="28"/>
           <w:lang w:val="uk-UA"/>
         </w:rPr>
       </w:pPr>
@@ -2804,17 +2779,13 @@
       <w:bookmarkStart w:id="32" w:name="_Toc253673732"/>
       <w:r>
         <w:rPr>
-          <w:sz w:val="28"/>
-          <w:lang w:val="uk-UA"/>
-        </w:rPr>
-        <w:t>1.</w:t>
-      </w:r>
-      <w:r>
-        <w:rPr>
-          <w:sz w:val="28"/>
-          <w:lang w:val="uk-UA"/>
-        </w:rPr>
-        <w:t>2.1.2 Скелетизація із застосуванням шаблонів</w:t>
+          <w:b w:val="0"/>
+          <w:i/>
+          <w:sz w:val="28"/>
+          <w:szCs w:val="28"/>
+          <w:lang w:val="uk-UA"/>
+        </w:rPr>
+        <w:t>1.2.1.2 Скелетизація із застосуванням шаблонів</w:t>
       </w:r>
       <w:bookmarkEnd w:id="22"/>
       <w:bookmarkEnd w:id="23"/>
@@ -2835,22 +2806,6 @@
         <w:autoSpaceDN w:val="0"/>
         <w:adjustRightInd w:val="0"/>
         <w:spacing w:after="0" w:line="360" w:lineRule="auto"/>
-        <w:ind w:right="-20" w:firstLine="709"/>
-        <w:rPr>
-          <w:rFonts w:ascii="Times New Roman" w:hAnsi="Times New Roman"/>
-          <w:sz w:val="28"/>
-          <w:szCs w:val="28"/>
-          <w:lang w:val="uk-UA"/>
-        </w:rPr>
-      </w:pPr>
-    </w:p>
-    <w:p>
-      <w:pPr>
-        <w:widowControl w:val="0"/>
-        <w:autoSpaceDE w:val="0"/>
-        <w:autoSpaceDN w:val="0"/>
-        <w:adjustRightInd w:val="0"/>
-        <w:spacing w:after="0" w:line="360" w:lineRule="auto"/>
         <w:ind w:right="-246" w:firstLine="709"/>
         <w:rPr>
           <w:rFonts w:ascii="Times New Roman" w:hAnsi="Times New Roman"/>
@@ -2939,23 +2894,6 @@
         <w:autoSpaceDN w:val="0"/>
         <w:adjustRightInd w:val="0"/>
         <w:spacing w:after="0" w:line="360" w:lineRule="auto"/>
-        <w:ind w:firstLine="709"/>
-        <w:rPr>
-          <w:rFonts w:ascii="Times New Roman" w:hAnsi="Times New Roman"/>
-          <w:sz w:val="28"/>
-          <w:szCs w:val="28"/>
-          <w:lang w:val="uk-UA"/>
-        </w:rPr>
-      </w:pPr>
-    </w:p>
-    <w:p>
-      <w:pPr>
-        <w:widowControl w:val="0"/>
-        <w:autoSpaceDE w:val="0"/>
-        <w:autoSpaceDN w:val="0"/>
-        <w:adjustRightInd w:val="0"/>
-        <w:spacing w:after="0" w:line="360" w:lineRule="auto"/>
-        <w:ind w:firstLine="709"/>
         <w:rPr>
           <w:rFonts w:ascii="Times New Roman" w:hAnsi="Times New Roman"/>
           <w:sz w:val="28"/>
@@ -3112,12 +3050,12 @@
       <w:r>
         <w:rPr>
           <w:rFonts w:ascii="Times New Roman" w:hAnsi="Times New Roman"/>
-          <w:iCs/>
-          <w:sz w:val="28"/>
-          <w:szCs w:val="28"/>
-          <w:lang w:val="uk-UA"/>
-        </w:rPr>
-        <w:t>.</w:t>
+          <w:noProof/>
+          <w:sz w:val="28"/>
+          <w:szCs w:val="28"/>
+          <w:lang w:val="uk-UA"/>
+        </w:rPr>
+        <w:t xml:space="preserve">унок </w:t>
       </w:r>
       <w:r>
         <w:rPr>
@@ -3150,7 +3088,18 @@
           <w:szCs w:val="28"/>
           <w:lang w:val="uk-UA"/>
         </w:rPr>
-        <w:t>.</w:t>
+        <w:t xml:space="preserve"> </w:t>
+      </w:r>
+      <w:r>
+        <w:rPr>
+          <w:rFonts w:ascii="Times New Roman" w:hAnsi="Times New Roman"/>
+          <w:color w:val="000000"/>
+          <w:spacing w:val="2"/>
+          <w:sz w:val="28"/>
+          <w:szCs w:val="28"/>
+          <w:lang w:val="uk-UA"/>
+        </w:rPr>
+        <w:t xml:space="preserve">– </w:t>
       </w:r>
       <w:r>
         <w:rPr>
@@ -3536,26 +3485,12 @@
     </w:p>
     <w:p>
       <w:pPr>
-        <w:widowControl w:val="0"/>
-        <w:autoSpaceDE w:val="0"/>
-        <w:autoSpaceDN w:val="0"/>
-        <w:adjustRightInd w:val="0"/>
-        <w:spacing w:after="0" w:line="360" w:lineRule="auto"/>
-        <w:ind w:right="-192" w:firstLine="709"/>
-        <w:rPr>
-          <w:rFonts w:ascii="Times New Roman" w:hAnsi="Times New Roman"/>
-          <w:sz w:val="28"/>
-          <w:szCs w:val="28"/>
-          <w:lang w:val="uk-UA"/>
-        </w:rPr>
-      </w:pPr>
-    </w:p>
-    <w:p>
-      <w:pPr>
         <w:pStyle w:val="Heading3"/>
         <w:spacing w:before="0" w:beforeAutospacing="0" w:after="0" w:afterAutospacing="0" w:line="360" w:lineRule="auto"/>
-        <w:ind w:firstLine="851"/>
-        <w:rPr>
+        <w:ind w:firstLine="660"/>
+        <w:rPr>
+          <w:b w:val="0"/>
+          <w:i/>
           <w:sz w:val="28"/>
           <w:lang w:val="uk-UA"/>
         </w:rPr>
@@ -3571,19 +3506,27 @@
       <w:bookmarkStart w:id="41" w:name="_Toc252891604"/>
       <w:bookmarkStart w:id="42" w:name="_Toc253134268"/>
       <w:bookmarkStart w:id="43" w:name="_Toc253673733"/>
-      <w:r>
-        <w:rPr>
-          <w:sz w:val="28"/>
-          <w:lang w:val="uk-UA"/>
-        </w:rPr>
-        <w:t>1.</w:t>
-      </w:r>
-      <w:r>
-        <w:rPr>
-          <w:sz w:val="28"/>
-          <w:lang w:val="uk-UA"/>
-        </w:rPr>
-        <w:t>2.2 Хвильовий метод</w:t>
+    </w:p>
+    <w:p>
+      <w:pPr>
+        <w:pStyle w:val="Heading3"/>
+        <w:spacing w:before="0" w:beforeAutospacing="0" w:after="0" w:afterAutospacing="0" w:line="360" w:lineRule="auto"/>
+        <w:ind w:firstLine="660"/>
+        <w:rPr>
+          <w:b w:val="0"/>
+          <w:i/>
+          <w:sz w:val="28"/>
+          <w:lang w:val="uk-UA"/>
+        </w:rPr>
+      </w:pPr>
+      <w:r>
+        <w:rPr>
+          <w:b w:val="0"/>
+          <w:i/>
+          <w:sz w:val="28"/>
+          <w:lang w:val="uk-UA"/>
+        </w:rPr>
+        <w:t>1.2.2 Хвильовий метод</w:t>
       </w:r>
       <w:bookmarkEnd w:id="33"/>
       <w:bookmarkEnd w:id="34"/>
@@ -3603,18 +3546,6 @@
         <w:ind w:firstLine="709"/>
         <w:rPr>
           <w:rFonts w:ascii="Times New Roman" w:hAnsi="Times New Roman"/>
-          <w:b/>
-          <w:sz w:val="28"/>
-          <w:lang w:val="uk-UA"/>
-        </w:rPr>
-      </w:pPr>
-    </w:p>
-    <w:p>
-      <w:pPr>
-        <w:spacing w:after="0" w:line="360" w:lineRule="auto"/>
-        <w:ind w:firstLine="709"/>
-        <w:rPr>
-          <w:rFonts w:ascii="Times New Roman" w:hAnsi="Times New Roman"/>
           <w:sz w:val="28"/>
           <w:lang w:val="uk-UA"/>
         </w:rPr>
@@ -3797,7 +3728,7 @@
           <w:sz w:val="28"/>
           <w:lang w:val="uk-UA"/>
         </w:rPr>
-        <w:t>.</w:t>
+        <w:t>унок</w:t>
       </w:r>
       <w:r>
         <w:rPr>
@@ -3829,7 +3760,18 @@
           <w:sz w:val="28"/>
           <w:lang w:val="uk-UA"/>
         </w:rPr>
-        <w:t>.</w:t>
+        <w:t xml:space="preserve"> </w:t>
+      </w:r>
+      <w:r>
+        <w:rPr>
+          <w:rFonts w:ascii="Times New Roman" w:hAnsi="Times New Roman"/>
+          <w:color w:val="000000"/>
+          <w:spacing w:val="2"/>
+          <w:sz w:val="28"/>
+          <w:szCs w:val="28"/>
+          <w:lang w:val="ru-RU"/>
+        </w:rPr>
+        <w:t>–</w:t>
       </w:r>
       <w:r>
         <w:rPr>
@@ -3945,7 +3887,7 @@
           <w:szCs w:val="23"/>
           <w:lang w:val="uk-UA"/>
         </w:rPr>
-        <w:t>.</w:t>
+        <w:t>унок</w:t>
       </w:r>
       <w:r>
         <w:rPr>
@@ -3985,7 +3927,18 @@
           <w:szCs w:val="23"/>
           <w:lang w:val="uk-UA"/>
         </w:rPr>
-        <w:t>.</w:t>
+        <w:t xml:space="preserve"> </w:t>
+      </w:r>
+      <w:r>
+        <w:rPr>
+          <w:rFonts w:ascii="Times New Roman" w:hAnsi="Times New Roman"/>
+          <w:color w:val="000000"/>
+          <w:spacing w:val="2"/>
+          <w:sz w:val="28"/>
+          <w:szCs w:val="28"/>
+          <w:lang w:val="uk-UA"/>
+        </w:rPr>
+        <w:t>–</w:t>
       </w:r>
       <w:r>
         <w:rPr>
@@ -4202,7 +4155,7 @@
           <w:szCs w:val="23"/>
           <w:lang w:val="uk-UA"/>
         </w:rPr>
-        <w:t>.</w:t>
+        <w:t>унок</w:t>
       </w:r>
       <w:r>
         <w:rPr>
@@ -4242,7 +4195,18 @@
           <w:szCs w:val="23"/>
           <w:lang w:val="uk-UA"/>
         </w:rPr>
-        <w:t>.</w:t>
+        <w:t xml:space="preserve"> </w:t>
+      </w:r>
+      <w:r>
+        <w:rPr>
+          <w:rFonts w:ascii="Times New Roman" w:hAnsi="Times New Roman"/>
+          <w:color w:val="000000"/>
+          <w:spacing w:val="2"/>
+          <w:sz w:val="28"/>
+          <w:szCs w:val="28"/>
+          <w:lang w:val="uk-UA"/>
+        </w:rPr>
+        <w:t xml:space="preserve">– </w:t>
       </w:r>
       <w:r>
         <w:rPr>
@@ -4419,7 +4383,16 @@
           <w:szCs w:val="23"/>
           <w:lang w:val="uk-UA"/>
         </w:rPr>
-        <w:t>• кривизна дуги, точніше "ліва" й "права" кривизна дуги, що з'єднує особливу крапку з наступною вершиною (кривизна ліворуч і праворуч). Кривизна обчислюється як відношення максимальної відстані від крапок дуги (що перебувають відповідно ліворуч/праворуч від прямої) до прямої, що з'єднує вершини, до довжини відрізка, що з'єднує ті ж вершини.,</w:t>
+        <w:t>• кривизна дуги, точніше "ліва" й "права" кривизна дуги, що з'єднує особливу крапку з наступною вершиною (кривизна ліворуч і праворуч). Кривизна обчислюється як відношення максимальної відстані від крапок дуги (що перебувають відповідно ліворуч/праворуч від прямої) до прямої, що з'єднує вершини, до довжини від</w:t>
+      </w:r>
+      <w:r>
+        <w:rPr>
+          <w:rFonts w:ascii="Times New Roman" w:hAnsi="Times New Roman"/>
+          <w:sz w:val="28"/>
+          <w:szCs w:val="23"/>
+          <w:lang w:val="uk-UA"/>
+        </w:rPr>
+        <w:t>різка, що з'єднує ті ж вершини.</w:t>
       </w:r>
     </w:p>
     <w:p>
@@ -4486,7 +4459,7 @@
           <w:szCs w:val="23"/>
           <w:lang w:val="uk-UA"/>
         </w:rPr>
-        <w:t>.</w:t>
+        <w:t>унок</w:t>
       </w:r>
       <w:r>
         <w:rPr>
@@ -4526,7 +4499,18 @@
           <w:szCs w:val="23"/>
           <w:lang w:val="uk-UA"/>
         </w:rPr>
-        <w:t>.</w:t>
+        <w:t xml:space="preserve"> </w:t>
+      </w:r>
+      <w:r>
+        <w:rPr>
+          <w:rFonts w:ascii="Times New Roman" w:hAnsi="Times New Roman"/>
+          <w:color w:val="000000"/>
+          <w:spacing w:val="2"/>
+          <w:sz w:val="28"/>
+          <w:szCs w:val="28"/>
+          <w:lang w:val="ru-RU"/>
+        </w:rPr>
+        <w:t xml:space="preserve">– </w:t>
       </w:r>
       <w:r>
         <w:rPr>
@@ -4943,7 +4927,7 @@
           <w:szCs w:val="23"/>
           <w:lang w:val="uk-UA"/>
         </w:rPr>
-        <w:t>.</w:t>
+        <w:t>унок</w:t>
       </w:r>
       <w:r>
         <w:rPr>
@@ -4983,7 +4967,18 @@
           <w:szCs w:val="23"/>
           <w:lang w:val="uk-UA"/>
         </w:rPr>
-        <w:t>.</w:t>
+        <w:t xml:space="preserve"> </w:t>
+      </w:r>
+      <w:r>
+        <w:rPr>
+          <w:rFonts w:ascii="Times New Roman" w:hAnsi="Times New Roman"/>
+          <w:color w:val="000000"/>
+          <w:spacing w:val="2"/>
+          <w:sz w:val="28"/>
+          <w:szCs w:val="28"/>
+          <w:lang w:val="ru-RU"/>
+        </w:rPr>
+        <w:t xml:space="preserve">– </w:t>
       </w:r>
       <w:r>
         <w:rPr>
@@ -4998,63 +4993,14 @@
     </w:p>
     <w:p>
       <w:pPr>
-        <w:spacing w:after="0" w:line="360" w:lineRule="auto"/>
-        <w:ind w:firstLine="709"/>
-        <w:jc w:val="both"/>
-        <w:rPr>
-          <w:rFonts w:ascii="Times New Roman" w:hAnsi="Times New Roman"/>
-          <w:sz w:val="28"/>
-          <w:szCs w:val="28"/>
-          <w:lang w:val="ru-RU"/>
-        </w:rPr>
-      </w:pPr>
-    </w:p>
-    <w:p>
-      <w:pPr>
-        <w:spacing w:after="0" w:line="360" w:lineRule="auto"/>
-        <w:ind w:firstLine="709"/>
-        <w:jc w:val="both"/>
-        <w:rPr>
-          <w:rFonts w:ascii="Times New Roman" w:hAnsi="Times New Roman"/>
-          <w:sz w:val="28"/>
-          <w:szCs w:val="28"/>
-          <w:lang w:val="ru-RU"/>
-        </w:rPr>
-      </w:pPr>
-    </w:p>
-    <w:p>
-      <w:pPr>
-        <w:spacing w:after="0" w:line="360" w:lineRule="auto"/>
-        <w:ind w:firstLine="709"/>
-        <w:jc w:val="both"/>
-        <w:rPr>
-          <w:rFonts w:ascii="Times New Roman" w:hAnsi="Times New Roman"/>
-          <w:sz w:val="28"/>
-          <w:szCs w:val="28"/>
-          <w:lang w:val="ru-RU"/>
-        </w:rPr>
-      </w:pPr>
-    </w:p>
-    <w:p>
-      <w:pPr>
-        <w:spacing w:after="0" w:line="360" w:lineRule="auto"/>
-        <w:ind w:firstLine="709"/>
-        <w:jc w:val="both"/>
-        <w:rPr>
-          <w:rFonts w:ascii="Times New Roman" w:hAnsi="Times New Roman"/>
-          <w:sz w:val="28"/>
-          <w:szCs w:val="28"/>
-          <w:lang w:val="ru-RU"/>
-        </w:rPr>
-      </w:pPr>
-    </w:p>
-    <w:p>
-      <w:pPr>
         <w:pStyle w:val="Heading3"/>
-        <w:spacing w:before="0" w:after="0"/>
-        <w:ind w:firstLine="851"/>
-        <w:rPr>
-          <w:sz w:val="28"/>
+        <w:spacing w:before="0" w:beforeAutospacing="0" w:after="0" w:afterAutospacing="0" w:line="360" w:lineRule="auto"/>
+        <w:ind w:firstLine="658"/>
+        <w:rPr>
+          <w:b w:val="0"/>
+          <w:i/>
+          <w:sz w:val="28"/>
+          <w:szCs w:val="28"/>
           <w:lang w:val="uk-UA"/>
         </w:rPr>
       </w:pPr>
@@ -5069,19 +5015,29 @@
       <w:bookmarkStart w:id="52" w:name="_Toc252891605"/>
       <w:bookmarkStart w:id="53" w:name="_Toc253134269"/>
       <w:bookmarkStart w:id="54" w:name="_Toc253673734"/>
-      <w:r>
-        <w:rPr>
-          <w:sz w:val="28"/>
-          <w:lang w:val="uk-UA"/>
-        </w:rPr>
-        <w:t>1.</w:t>
-      </w:r>
-      <w:r>
-        <w:rPr>
-          <w:sz w:val="28"/>
-          <w:lang w:val="uk-UA"/>
-        </w:rPr>
-        <w:t>2.3 Фонтанне перетворення</w:t>
+    </w:p>
+    <w:p>
+      <w:pPr>
+        <w:pStyle w:val="Heading3"/>
+        <w:spacing w:before="0" w:beforeAutospacing="0" w:after="0" w:afterAutospacing="0" w:line="360" w:lineRule="auto"/>
+        <w:ind w:firstLine="658"/>
+        <w:rPr>
+          <w:b w:val="0"/>
+          <w:i/>
+          <w:sz w:val="28"/>
+          <w:szCs w:val="28"/>
+          <w:lang w:val="uk-UA"/>
+        </w:rPr>
+      </w:pPr>
+      <w:r>
+        <w:rPr>
+          <w:b w:val="0"/>
+          <w:i/>
+          <w:sz w:val="28"/>
+          <w:szCs w:val="28"/>
+          <w:lang w:val="uk-UA"/>
+        </w:rPr>
+        <w:t>1.2.3 Фонтанне перетворення</w:t>
       </w:r>
       <w:bookmarkEnd w:id="44"/>
       <w:bookmarkEnd w:id="45"/>
@@ -5102,22 +5058,6 @@
         <w:autoSpaceDN w:val="0"/>
         <w:adjustRightInd w:val="0"/>
         <w:spacing w:after="0" w:line="360" w:lineRule="auto"/>
-        <w:ind w:firstLine="709"/>
-        <w:rPr>
-          <w:rFonts w:ascii="Times New Roman" w:hAnsi="Times New Roman"/>
-          <w:sz w:val="28"/>
-          <w:szCs w:val="28"/>
-          <w:lang w:val="uk-UA"/>
-        </w:rPr>
-      </w:pPr>
-    </w:p>
-    <w:p>
-      <w:pPr>
-        <w:widowControl w:val="0"/>
-        <w:autoSpaceDE w:val="0"/>
-        <w:autoSpaceDN w:val="0"/>
-        <w:adjustRightInd w:val="0"/>
-        <w:spacing w:after="0" w:line="360" w:lineRule="auto"/>
         <w:ind w:right="82" w:firstLine="709"/>
         <w:jc w:val="both"/>
         <w:rPr>
@@ -6522,7 +6462,7 @@
           <w:lang w:val="uk-UA" w:eastAsia="ru-RU"/>
         </w:rPr>
         <w:pict>
-          <v:shape id="Рисунок 7" o:spid="_x0000_i1035" type="#_x0000_t75" style="width:105pt;height:121.5pt;visibility:visible">
+          <v:shape id="Рисунок 7" o:spid="_x0000_i1035" type="#_x0000_t75" style="width:120pt;height:138.75pt;visibility:visible">
             <v:imagedata r:id="rId15" o:title=""/>
           </v:shape>
         </w:pict>
@@ -6578,7 +6518,7 @@
           <w:szCs w:val="28"/>
           <w:lang w:val="uk-UA"/>
         </w:rPr>
-        <w:t>.</w:t>
+        <w:t>унок</w:t>
       </w:r>
       <w:r>
         <w:rPr>
@@ -6618,7 +6558,18 @@
           <w:szCs w:val="28"/>
           <w:lang w:val="uk-UA"/>
         </w:rPr>
-        <w:t>.</w:t>
+        <w:t xml:space="preserve"> </w:t>
+      </w:r>
+      <w:r>
+        <w:rPr>
+          <w:rFonts w:ascii="Times New Roman" w:hAnsi="Times New Roman"/>
+          <w:color w:val="000000"/>
+          <w:spacing w:val="2"/>
+          <w:sz w:val="28"/>
+          <w:szCs w:val="28"/>
+          <w:lang w:val="ru-RU"/>
+        </w:rPr>
+        <w:t>–</w:t>
       </w:r>
       <w:r>
         <w:rPr>
@@ -7421,9 +7372,12 @@
       <w:pPr>
         <w:pStyle w:val="Heading3"/>
         <w:spacing w:before="0" w:beforeAutospacing="0" w:after="0" w:afterAutospacing="0" w:line="360" w:lineRule="auto"/>
-        <w:ind w:firstLine="851"/>
-        <w:rPr>
-          <w:sz w:val="28"/>
+        <w:ind w:firstLine="660"/>
+        <w:rPr>
+          <w:b w:val="0"/>
+          <w:i/>
+          <w:sz w:val="28"/>
+          <w:szCs w:val="28"/>
           <w:lang w:val="uk-UA"/>
         </w:rPr>
       </w:pPr>
@@ -7440,17 +7394,13 @@
       <w:bookmarkStart w:id="65" w:name="_Toc253673735"/>
       <w:r>
         <w:rPr>
-          <w:sz w:val="28"/>
-          <w:lang w:val="uk-UA"/>
-        </w:rPr>
-        <w:t>1.</w:t>
-      </w:r>
-      <w:r>
-        <w:rPr>
-          <w:sz w:val="28"/>
-          <w:lang w:val="uk-UA"/>
-        </w:rPr>
-        <w:t>2.4 Адаптивне розпізнавання</w:t>
+          <w:b w:val="0"/>
+          <w:i/>
+          <w:sz w:val="28"/>
+          <w:szCs w:val="28"/>
+          <w:lang w:val="uk-UA"/>
+        </w:rPr>
+        <w:t>1.2.4 Адаптивне розпізнавання</w:t>
       </w:r>
       <w:bookmarkEnd w:id="55"/>
       <w:bookmarkEnd w:id="56"/>
@@ -7471,22 +7421,6 @@
         <w:autoSpaceDN w:val="0"/>
         <w:adjustRightInd w:val="0"/>
         <w:spacing w:after="0" w:line="360" w:lineRule="auto"/>
-        <w:ind w:firstLine="709"/>
-        <w:rPr>
-          <w:rFonts w:ascii="Times New Roman" w:hAnsi="Times New Roman"/>
-          <w:sz w:val="28"/>
-          <w:szCs w:val="28"/>
-          <w:lang w:val="uk-UA"/>
-        </w:rPr>
-      </w:pPr>
-    </w:p>
-    <w:p>
-      <w:pPr>
-        <w:widowControl w:val="0"/>
-        <w:autoSpaceDE w:val="0"/>
-        <w:autoSpaceDN w:val="0"/>
-        <w:adjustRightInd w:val="0"/>
-        <w:spacing w:after="0" w:line="360" w:lineRule="auto"/>
         <w:ind w:right="82" w:firstLine="709"/>
         <w:jc w:val="both"/>
         <w:rPr>
@@ -8489,7 +8423,7 @@
           <w:szCs w:val="28"/>
           <w:lang w:val="uk-UA"/>
         </w:rPr>
-        <w:t>.</w:t>
+        <w:t>унок</w:t>
       </w:r>
       <w:r>
         <w:rPr>
@@ -8529,7 +8463,18 @@
           <w:szCs w:val="28"/>
           <w:lang w:val="uk-UA"/>
         </w:rPr>
-        <w:t>.</w:t>
+        <w:t xml:space="preserve"> </w:t>
+      </w:r>
+      <w:r>
+        <w:rPr>
+          <w:rFonts w:ascii="Times New Roman" w:hAnsi="Times New Roman"/>
+          <w:color w:val="000000"/>
+          <w:spacing w:val="2"/>
+          <w:sz w:val="28"/>
+          <w:szCs w:val="28"/>
+          <w:lang w:val="uk-UA"/>
+        </w:rPr>
+        <w:t xml:space="preserve">– </w:t>
       </w:r>
       <w:r>
         <w:rPr>
@@ -8659,7 +8604,47 @@
           <w:szCs w:val="28"/>
           <w:lang w:val="uk-UA"/>
         </w:rPr>
-        <w:t xml:space="preserve">.11), коротко описаний нижче. У якості вихідного береться довільний об'єкт із пред'явленої сукупності, йому приписується номер 1 і відстань 0. Потім проглядаються всі об'єкти, що залишилися. Вибирається об'єкт, відстань від якого до вихідного мінімально. Йому привласнюється номер 2 і відповідна відстань. Потім серед тих, що залишилися, шукається об'єкт, відстань від якого до вже відзначеної безлічі об'єктів із двох елементів мінімально, і т.д. – завжди на наступному кроці вибирається об'єкт, відстань від якого до вже пронумерованих обєктів (як відстань до численості) мінімально, йому приписується черговий номер і ця відстань. Процедура повторюється доти, поки всі об'єкти не будуть пронумеровані. </w:t>
+        <w:t xml:space="preserve">.11), </w:t>
+      </w:r>
+      <w:r>
+        <w:rPr>
+          <w:rFonts w:ascii="Times New Roman" w:hAnsi="Times New Roman"/>
+          <w:sz w:val="28"/>
+          <w:szCs w:val="28"/>
+          <w:lang w:val="uk-UA"/>
+        </w:rPr>
+        <w:t xml:space="preserve">який </w:t>
+      </w:r>
+      <w:r>
+        <w:rPr>
+          <w:rFonts w:ascii="Times New Roman" w:hAnsi="Times New Roman"/>
+          <w:sz w:val="28"/>
+          <w:szCs w:val="28"/>
+          <w:lang w:val="uk-UA"/>
+        </w:rPr>
+        <w:t xml:space="preserve">коротко описаний нижче. </w:t>
+      </w:r>
+    </w:p>
+    <w:p>
+      <w:pPr>
+        <w:spacing w:after="0" w:line="360" w:lineRule="auto"/>
+        <w:ind w:firstLine="709"/>
+        <w:jc w:val="both"/>
+        <w:rPr>
+          <w:rFonts w:ascii="Times New Roman" w:hAnsi="Times New Roman"/>
+          <w:sz w:val="28"/>
+          <w:szCs w:val="28"/>
+          <w:lang w:val="uk-UA"/>
+        </w:rPr>
+      </w:pPr>
+      <w:r>
+        <w:rPr>
+          <w:rFonts w:ascii="Times New Roman" w:hAnsi="Times New Roman"/>
+          <w:sz w:val="28"/>
+          <w:szCs w:val="28"/>
+          <w:lang w:val="uk-UA"/>
+        </w:rPr>
+        <w:t xml:space="preserve">У якості вихідного береться довільний об'єкт із пред'явленої сукупності, йому приписується номер 1 і відстань 0. Потім проглядаються всі об'єкти, що залишилися. Вибирається об'єкт, відстань від якого до вихідного мінімально. Йому привласнюється номер 2 і відповідна відстань. Потім серед тих, що залишилися, шукається об'єкт, відстань від якого до вже відзначеної безлічі об'єктів із двох елементів мінімально, і т.д. – завжди на наступному кроці вибирається об'єкт, відстань від якого до вже пронумерованих обєктів (як відстань до численості) мінімально, йому приписується черговий номер і ця відстань. Процедура повторюється доти, поки всі об'єкти не будуть пронумеровані. </w:t>
       </w:r>
     </w:p>
     <w:p>
@@ -8735,7 +8720,18 @@
           <w:szCs w:val="28"/>
           <w:lang w:val="uk-UA" w:eastAsia="ru-RU"/>
         </w:rPr>
-        <w:t>. 1.11.</w:t>
+        <w:t xml:space="preserve">унок 1.11 </w:t>
+      </w:r>
+      <w:r>
+        <w:rPr>
+          <w:rFonts w:ascii="Times New Roman" w:hAnsi="Times New Roman"/>
+          <w:color w:val="000000"/>
+          <w:spacing w:val="2"/>
+          <w:sz w:val="28"/>
+          <w:szCs w:val="28"/>
+          <w:lang w:val="uk-UA"/>
+        </w:rPr>
+        <w:t>–</w:t>
       </w:r>
       <w:r>
         <w:rPr>
@@ -9168,6 +9164,7 @@
     </w:p>
     <w:p>
       <w:pPr>
+        <w:spacing w:after="0" w:line="360" w:lineRule="auto"/>
         <w:ind w:firstLine="709"/>
         <w:rPr>
           <w:lang w:val="uk-UA"/>
@@ -9177,9 +9174,13 @@
     <w:p>
       <w:pPr>
         <w:pStyle w:val="Heading3"/>
-        <w:ind w:firstLine="851"/>
-        <w:rPr>
-          <w:sz w:val="28"/>
+        <w:spacing w:before="0" w:beforeAutospacing="0" w:after="0" w:afterAutospacing="0" w:line="360" w:lineRule="auto"/>
+        <w:ind w:firstLine="660"/>
+        <w:rPr>
+          <w:b w:val="0"/>
+          <w:i/>
+          <w:sz w:val="28"/>
+          <w:szCs w:val="28"/>
           <w:lang w:val="uk-UA"/>
         </w:rPr>
       </w:pPr>
@@ -9196,17 +9197,13 @@
       <w:bookmarkStart w:id="76" w:name="_Toc253673736"/>
       <w:r>
         <w:rPr>
-          <w:sz w:val="28"/>
-          <w:lang w:val="uk-UA"/>
-        </w:rPr>
-        <w:t>1.</w:t>
-      </w:r>
-      <w:r>
-        <w:rPr>
-          <w:sz w:val="28"/>
-          <w:lang w:val="uk-UA"/>
-        </w:rPr>
-        <w:t>2.5 Нейронні мережі</w:t>
+          <w:b w:val="0"/>
+          <w:i/>
+          <w:sz w:val="28"/>
+          <w:szCs w:val="28"/>
+          <w:lang w:val="uk-UA"/>
+        </w:rPr>
+        <w:t>1.2.5 Нейронні мережі</w:t>
       </w:r>
       <w:bookmarkEnd w:id="66"/>
       <w:bookmarkEnd w:id="67"/>
@@ -9227,29 +9224,13 @@
         <w:autoSpaceDN w:val="0"/>
         <w:adjustRightInd w:val="0"/>
         <w:spacing w:after="0" w:line="360" w:lineRule="auto"/>
-        <w:ind w:firstLine="709"/>
-        <w:rPr>
-          <w:rFonts w:ascii="Times New Roman" w:hAnsi="Times New Roman"/>
-          <w:sz w:val="28"/>
-          <w:szCs w:val="28"/>
-          <w:lang w:val="uk-UA"/>
-        </w:rPr>
-      </w:pPr>
-    </w:p>
-    <w:p>
-      <w:pPr>
-        <w:widowControl w:val="0"/>
-        <w:autoSpaceDE w:val="0"/>
-        <w:autoSpaceDN w:val="0"/>
-        <w:adjustRightInd w:val="0"/>
-        <w:spacing w:after="0" w:line="360" w:lineRule="auto"/>
         <w:ind w:right="83" w:firstLine="709"/>
         <w:jc w:val="both"/>
         <w:rPr>
           <w:rFonts w:ascii="Times New Roman" w:hAnsi="Times New Roman"/>
           <w:sz w:val="28"/>
           <w:szCs w:val="28"/>
-          <w:lang w:val="ru-RU"/>
+          <w:lang w:val="uk-UA"/>
         </w:rPr>
       </w:pPr>
       <w:r>
@@ -9369,7 +9350,7 @@
           <w:rFonts w:ascii="Times New Roman" w:hAnsi="Times New Roman"/>
           <w:sz w:val="28"/>
           <w:szCs w:val="28"/>
-          <w:lang w:val="ru-RU"/>
+          <w:lang w:val="uk-UA"/>
         </w:rPr>
       </w:pPr>
     </w:p>
@@ -9408,7 +9389,7 @@
         <w:autoSpaceDN w:val="0"/>
         <w:adjustRightInd w:val="0"/>
         <w:spacing w:after="0" w:line="360" w:lineRule="auto"/>
-        <w:ind w:left="2301" w:right="-20"/>
+        <w:ind w:left="2302" w:right="-23"/>
         <w:rPr>
           <w:rFonts w:ascii="Times New Roman" w:hAnsi="Times New Roman"/>
           <w:iCs/>
@@ -9417,15 +9398,7 @@
           <w:lang w:val="uk-UA"/>
         </w:rPr>
       </w:pPr>
-    </w:p>
-    <w:p>
-      <w:pPr>
-        <w:widowControl w:val="0"/>
-        <w:autoSpaceDE w:val="0"/>
-        <w:autoSpaceDN w:val="0"/>
-        <w:adjustRightInd w:val="0"/>
-        <w:spacing w:after="0" w:line="360" w:lineRule="auto"/>
-        <w:ind w:left="2302" w:right="-23"/>
+      <w:r>
         <w:rPr>
           <w:rFonts w:ascii="Times New Roman" w:hAnsi="Times New Roman"/>
           <w:iCs/>
@@ -9433,7 +9406,8 @@
           <w:szCs w:val="28"/>
           <w:lang w:val="uk-UA"/>
         </w:rPr>
-      </w:pPr>
+        <w:t>Рис</w:t>
+      </w:r>
       <w:r>
         <w:rPr>
           <w:rFonts w:ascii="Times New Roman" w:hAnsi="Times New Roman"/>
@@ -9442,7 +9416,7 @@
           <w:szCs w:val="28"/>
           <w:lang w:val="uk-UA"/>
         </w:rPr>
-        <w:t>Рис</w:t>
+        <w:t>унок</w:t>
       </w:r>
       <w:r>
         <w:rPr>
@@ -9452,7 +9426,7 @@
           <w:szCs w:val="28"/>
           <w:lang w:val="uk-UA"/>
         </w:rPr>
-        <w:t>.</w:t>
+        <w:t xml:space="preserve"> </w:t>
       </w:r>
       <w:r>
         <w:rPr>
@@ -9462,7 +9436,7 @@
           <w:szCs w:val="28"/>
           <w:lang w:val="uk-UA"/>
         </w:rPr>
-        <w:t xml:space="preserve"> </w:t>
+        <w:t>1</w:t>
       </w:r>
       <w:r>
         <w:rPr>
@@ -9472,7 +9446,7 @@
           <w:szCs w:val="28"/>
           <w:lang w:val="uk-UA"/>
         </w:rPr>
-        <w:t>1</w:t>
+        <w:t>.12</w:t>
       </w:r>
       <w:r>
         <w:rPr>
@@ -9482,17 +9456,18 @@
           <w:szCs w:val="28"/>
           <w:lang w:val="uk-UA"/>
         </w:rPr>
-        <w:t>.12</w:t>
-      </w:r>
-      <w:r>
-        <w:rPr>
-          <w:rFonts w:ascii="Times New Roman" w:hAnsi="Times New Roman"/>
-          <w:iCs/>
-          <w:sz w:val="28"/>
-          <w:szCs w:val="28"/>
-          <w:lang w:val="uk-UA"/>
-        </w:rPr>
-        <w:t>.</w:t>
+        <w:t xml:space="preserve"> </w:t>
+      </w:r>
+      <w:r>
+        <w:rPr>
+          <w:rFonts w:ascii="Times New Roman" w:hAnsi="Times New Roman"/>
+          <w:color w:val="000000"/>
+          <w:spacing w:val="2"/>
+          <w:sz w:val="28"/>
+          <w:szCs w:val="28"/>
+          <w:lang w:val="ru-RU"/>
+        </w:rPr>
+        <w:t>–</w:t>
       </w:r>
       <w:r>
         <w:rPr>
@@ -9821,17 +9796,18 @@
         <w:jc w:val="center"/>
         <w:rPr>
           <w:rFonts w:ascii="Times New Roman" w:hAnsi="Times New Roman"/>
-          <w:sz w:val="28"/>
-          <w:szCs w:val="28"/>
-          <w:lang w:val="uk-UA"/>
-        </w:rPr>
-      </w:pPr>
-      <w:r>
-        <w:rPr>
-          <w:rFonts w:ascii="Times New Roman" w:hAnsi="Times New Roman"/>
           <w:iCs/>
           <w:sz w:val="28"/>
           <w:szCs w:val="28"/>
+          <w:lang w:val="ru-RU"/>
+        </w:rPr>
+      </w:pPr>
+      <w:r>
+        <w:rPr>
+          <w:rFonts w:ascii="Times New Roman" w:hAnsi="Times New Roman"/>
+          <w:iCs/>
+          <w:sz w:val="28"/>
+          <w:szCs w:val="28"/>
           <w:lang w:val="uk-UA"/>
         </w:rPr>
         <w:t>Рис</w:t>
@@ -9844,7 +9820,7 @@
           <w:szCs w:val="28"/>
           <w:lang w:val="uk-UA"/>
         </w:rPr>
-        <w:t>.</w:t>
+        <w:t>унок</w:t>
       </w:r>
       <w:r>
         <w:rPr>
@@ -9884,7 +9860,18 @@
           <w:szCs w:val="28"/>
           <w:lang w:val="uk-UA"/>
         </w:rPr>
-        <w:t>.</w:t>
+        <w:t xml:space="preserve"> </w:t>
+      </w:r>
+      <w:r>
+        <w:rPr>
+          <w:rFonts w:ascii="Times New Roman" w:hAnsi="Times New Roman"/>
+          <w:color w:val="000000"/>
+          <w:spacing w:val="2"/>
+          <w:sz w:val="28"/>
+          <w:szCs w:val="28"/>
+          <w:lang w:val="ru-RU"/>
+        </w:rPr>
+        <w:t>–</w:t>
       </w:r>
       <w:r>
         <w:rPr>
@@ -9896,6 +9883,23 @@
         </w:rPr>
         <w:t xml:space="preserve"> Математична модель нейрона</w:t>
       </w:r>
+    </w:p>
+    <w:p>
+      <w:pPr>
+        <w:widowControl w:val="0"/>
+        <w:autoSpaceDE w:val="0"/>
+        <w:autoSpaceDN w:val="0"/>
+        <w:adjustRightInd w:val="0"/>
+        <w:spacing w:after="0" w:line="360" w:lineRule="auto"/>
+        <w:ind w:right="-20" w:firstLine="709"/>
+        <w:jc w:val="center"/>
+        <w:rPr>
+          <w:rFonts w:ascii="Times New Roman" w:hAnsi="Times New Roman"/>
+          <w:sz w:val="28"/>
+          <w:szCs w:val="28"/>
+          <w:lang w:val="ru-RU"/>
+        </w:rPr>
+      </w:pPr>
     </w:p>
     <w:p>
       <w:pPr>
@@ -10175,198 +10179,182 @@
         <w:autoSpaceDN w:val="0"/>
         <w:adjustRightInd w:val="0"/>
         <w:spacing w:after="0" w:line="360" w:lineRule="auto"/>
-        <w:ind w:left="2831" w:right="164" w:firstLine="1"/>
+        <w:ind w:left="2831" w:right="-9" w:firstLine="1"/>
+        <w:rPr>
+          <w:rFonts w:ascii="Times New Roman" w:hAnsi="Times New Roman"/>
+          <w:sz w:val="28"/>
+          <w:szCs w:val="28"/>
+          <w:lang w:val="uk-UA"/>
+        </w:rPr>
+      </w:pPr>
+      <w:r>
+        <w:rPr>
+          <w:rFonts w:ascii="Times New Roman" w:hAnsi="Times New Roman"/>
+          <w:sz w:val="28"/>
+          <w:szCs w:val="28"/>
+          <w:lang w:val="uk-UA"/>
+        </w:rPr>
+        <w:t>x=w</w:t>
+      </w:r>
+      <w:r>
+        <w:rPr>
+          <w:rFonts w:ascii="Times New Roman" w:hAnsi="Times New Roman"/>
+          <w:sz w:val="28"/>
+          <w:szCs w:val="28"/>
+          <w:vertAlign w:val="subscript"/>
+          <w:lang w:val="uk-UA"/>
+        </w:rPr>
+        <w:t>1</w:t>
+      </w:r>
+      <w:r>
+        <w:rPr>
+          <w:rFonts w:ascii="Times New Roman" w:hAnsi="Times New Roman"/>
+          <w:sz w:val="28"/>
+          <w:szCs w:val="28"/>
+          <w:lang w:val="uk-UA"/>
+        </w:rPr>
+        <w:t xml:space="preserve"> x</w:t>
+      </w:r>
+      <w:r>
+        <w:rPr>
+          <w:rFonts w:ascii="Times New Roman" w:hAnsi="Times New Roman"/>
+          <w:sz w:val="28"/>
+          <w:szCs w:val="28"/>
+          <w:vertAlign w:val="subscript"/>
+          <w:lang w:val="uk-UA"/>
+        </w:rPr>
+        <w:t>1</w:t>
+      </w:r>
+      <w:r>
+        <w:rPr>
+          <w:rFonts w:ascii="Times New Roman" w:hAnsi="Times New Roman"/>
+          <w:sz w:val="28"/>
+          <w:szCs w:val="28"/>
+          <w:lang w:val="uk-UA"/>
+        </w:rPr>
+        <w:t xml:space="preserve"> + w</w:t>
+      </w:r>
+      <w:r>
+        <w:rPr>
+          <w:rFonts w:ascii="Times New Roman" w:hAnsi="Times New Roman"/>
+          <w:sz w:val="28"/>
+          <w:szCs w:val="28"/>
+          <w:vertAlign w:val="subscript"/>
+          <w:lang w:val="uk-UA"/>
+        </w:rPr>
+        <w:t>2</w:t>
+      </w:r>
+      <w:r>
+        <w:rPr>
+          <w:rFonts w:ascii="Times New Roman" w:hAnsi="Times New Roman"/>
+          <w:sz w:val="28"/>
+          <w:szCs w:val="28"/>
+          <w:lang w:val="uk-UA"/>
+        </w:rPr>
+        <w:t xml:space="preserve"> x</w:t>
+      </w:r>
+      <w:r>
+        <w:rPr>
+          <w:rFonts w:ascii="Times New Roman" w:hAnsi="Times New Roman"/>
+          <w:sz w:val="28"/>
+          <w:szCs w:val="28"/>
+          <w:vertAlign w:val="subscript"/>
+          <w:lang w:val="uk-UA"/>
+        </w:rPr>
+        <w:t>2</w:t>
+      </w:r>
+      <w:r>
+        <w:rPr>
+          <w:rFonts w:ascii="Times New Roman" w:hAnsi="Times New Roman"/>
+          <w:sz w:val="28"/>
+          <w:szCs w:val="28"/>
+          <w:lang w:val="uk-UA"/>
+        </w:rPr>
+        <w:t xml:space="preserve"> + w</w:t>
+      </w:r>
+      <w:r>
+        <w:rPr>
+          <w:rFonts w:ascii="Times New Roman" w:hAnsi="Times New Roman"/>
+          <w:sz w:val="28"/>
+          <w:szCs w:val="28"/>
+          <w:vertAlign w:val="subscript"/>
+          <w:lang w:val="uk-UA"/>
+        </w:rPr>
+        <w:t>3</w:t>
+      </w:r>
+      <w:r>
+        <w:rPr>
+          <w:rFonts w:ascii="Times New Roman" w:hAnsi="Times New Roman"/>
+          <w:sz w:val="28"/>
+          <w:szCs w:val="28"/>
+          <w:lang w:val="uk-UA"/>
+        </w:rPr>
+        <w:t xml:space="preserve"> x</w:t>
+      </w:r>
+      <w:r>
+        <w:rPr>
+          <w:rFonts w:ascii="Times New Roman" w:hAnsi="Times New Roman"/>
+          <w:sz w:val="28"/>
+          <w:szCs w:val="28"/>
+          <w:vertAlign w:val="subscript"/>
+          <w:lang w:val="uk-UA"/>
+        </w:rPr>
+        <w:t>3</w:t>
+      </w:r>
+      <w:r>
+        <w:rPr>
+          <w:rFonts w:ascii="Times New Roman" w:hAnsi="Times New Roman"/>
+          <w:sz w:val="28"/>
+          <w:szCs w:val="28"/>
+          <w:lang w:val="uk-UA"/>
+        </w:rPr>
+        <w:t xml:space="preserve">,    </w:t>
+      </w:r>
+      <w:r>
+        <w:rPr>
+          <w:rFonts w:ascii="Times New Roman" w:hAnsi="Times New Roman"/>
+          <w:sz w:val="28"/>
+          <w:szCs w:val="28"/>
+          <w:lang w:val="uk-UA"/>
+        </w:rPr>
+        <w:tab/>
+      </w:r>
+      <w:r>
+        <w:rPr>
+          <w:rFonts w:ascii="Times New Roman" w:hAnsi="Times New Roman"/>
+          <w:sz w:val="28"/>
+          <w:szCs w:val="28"/>
+          <w:lang w:val="uk-UA"/>
+        </w:rPr>
+        <w:tab/>
+      </w:r>
+      <w:r>
+        <w:rPr>
+          <w:rFonts w:ascii="Times New Roman" w:hAnsi="Times New Roman"/>
+          <w:sz w:val="28"/>
+          <w:szCs w:val="28"/>
+          <w:lang w:val="uk-UA"/>
+        </w:rPr>
+        <w:tab/>
+        <w:t xml:space="preserve"> </w:t>
+      </w:r>
+      <w:r>
+        <w:rPr>
+          <w:rFonts w:ascii="Times New Roman" w:hAnsi="Times New Roman"/>
+          <w:sz w:val="28"/>
+          <w:szCs w:val="28"/>
+          <w:lang w:val="uk-UA"/>
+        </w:rPr>
+        <w:tab/>
+      </w:r>
+      <w:r>
         <w:rPr>
           <w:rFonts w:ascii="Times New Roman" w:hAnsi="Times New Roman"/>
           <w:sz w:val="28"/>
           <w:szCs w:val="28"/>
           <w:lang w:val="ru-RU"/>
         </w:rPr>
-      </w:pPr>
-      <w:r>
-        <w:rPr>
-          <w:rFonts w:ascii="Times New Roman" w:hAnsi="Times New Roman"/>
-          <w:sz w:val="28"/>
-          <w:szCs w:val="28"/>
-          <w:lang w:val="uk-UA"/>
-        </w:rPr>
-        <w:t>x=w</w:t>
-      </w:r>
-      <w:r>
-        <w:rPr>
-          <w:rFonts w:ascii="Times New Roman" w:hAnsi="Times New Roman"/>
-          <w:sz w:val="28"/>
-          <w:szCs w:val="28"/>
-          <w:vertAlign w:val="subscript"/>
-          <w:lang w:val="uk-UA"/>
-        </w:rPr>
-        <w:t>1</w:t>
-      </w:r>
-      <w:r>
-        <w:rPr>
-          <w:rFonts w:ascii="Times New Roman" w:hAnsi="Times New Roman"/>
-          <w:sz w:val="28"/>
-          <w:szCs w:val="28"/>
-          <w:lang w:val="uk-UA"/>
-        </w:rPr>
-        <w:t xml:space="preserve"> x</w:t>
-      </w:r>
-      <w:r>
-        <w:rPr>
-          <w:rFonts w:ascii="Times New Roman" w:hAnsi="Times New Roman"/>
-          <w:sz w:val="28"/>
-          <w:szCs w:val="28"/>
-          <w:vertAlign w:val="subscript"/>
-          <w:lang w:val="uk-UA"/>
-        </w:rPr>
-        <w:t>1</w:t>
-      </w:r>
-      <w:r>
-        <w:rPr>
-          <w:rFonts w:ascii="Times New Roman" w:hAnsi="Times New Roman"/>
-          <w:sz w:val="28"/>
-          <w:szCs w:val="28"/>
-          <w:lang w:val="uk-UA"/>
-        </w:rPr>
-        <w:t xml:space="preserve"> + w</w:t>
-      </w:r>
-      <w:r>
-        <w:rPr>
-          <w:rFonts w:ascii="Times New Roman" w:hAnsi="Times New Roman"/>
-          <w:sz w:val="28"/>
-          <w:szCs w:val="28"/>
-          <w:vertAlign w:val="subscript"/>
-          <w:lang w:val="uk-UA"/>
-        </w:rPr>
-        <w:t>2</w:t>
-      </w:r>
-      <w:r>
-        <w:rPr>
-          <w:rFonts w:ascii="Times New Roman" w:hAnsi="Times New Roman"/>
-          <w:sz w:val="28"/>
-          <w:szCs w:val="28"/>
-          <w:lang w:val="uk-UA"/>
-        </w:rPr>
-        <w:t xml:space="preserve"> x</w:t>
-      </w:r>
-      <w:r>
-        <w:rPr>
-          <w:rFonts w:ascii="Times New Roman" w:hAnsi="Times New Roman"/>
-          <w:sz w:val="28"/>
-          <w:szCs w:val="28"/>
-          <w:vertAlign w:val="subscript"/>
-          <w:lang w:val="uk-UA"/>
-        </w:rPr>
-        <w:t>2</w:t>
-      </w:r>
-      <w:r>
-        <w:rPr>
-          <w:rFonts w:ascii="Times New Roman" w:hAnsi="Times New Roman"/>
-          <w:sz w:val="28"/>
-          <w:szCs w:val="28"/>
-          <w:lang w:val="uk-UA"/>
-        </w:rPr>
-        <w:t xml:space="preserve"> +</w:t>
-      </w:r>
-      <w:r>
-        <w:rPr>
-          <w:rFonts w:ascii="Times New Roman" w:hAnsi="Times New Roman"/>
-          <w:sz w:val="28"/>
-          <w:szCs w:val="28"/>
-          <w:lang w:val="uk-UA"/>
-        </w:rPr>
-        <w:t> w</w:t>
-      </w:r>
-      <w:r>
-        <w:rPr>
-          <w:rFonts w:ascii="Times New Roman" w:hAnsi="Times New Roman"/>
-          <w:sz w:val="28"/>
-          <w:szCs w:val="28"/>
-          <w:vertAlign w:val="subscript"/>
-          <w:lang w:val="uk-UA"/>
-        </w:rPr>
-        <w:t>3</w:t>
-      </w:r>
-      <w:r>
-        <w:rPr>
-          <w:rFonts w:ascii="Times New Roman" w:hAnsi="Times New Roman"/>
-          <w:sz w:val="28"/>
-          <w:szCs w:val="28"/>
-          <w:lang w:val="uk-UA"/>
-        </w:rPr>
-        <w:t xml:space="preserve"> x</w:t>
-      </w:r>
-      <w:r>
-        <w:rPr>
-          <w:rFonts w:ascii="Times New Roman" w:hAnsi="Times New Roman"/>
-          <w:sz w:val="28"/>
-          <w:szCs w:val="28"/>
-          <w:vertAlign w:val="subscript"/>
-          <w:lang w:val="uk-UA"/>
-        </w:rPr>
-        <w:t>3</w:t>
-      </w:r>
-      <w:r>
-        <w:rPr>
-          <w:rFonts w:ascii="Times New Roman" w:hAnsi="Times New Roman"/>
-          <w:sz w:val="28"/>
-          <w:szCs w:val="28"/>
-          <w:lang w:val="uk-UA"/>
-        </w:rPr>
-        <w:t xml:space="preserve">,    </w:t>
-      </w:r>
-      <w:r>
-        <w:rPr>
-          <w:rFonts w:ascii="Times New Roman" w:hAnsi="Times New Roman"/>
-          <w:sz w:val="28"/>
-          <w:szCs w:val="28"/>
-          <w:lang w:val="uk-UA"/>
-        </w:rPr>
-        <w:tab/>
-      </w:r>
-    </w:p>
-    <w:p>
-      <w:pPr>
-        <w:widowControl w:val="0"/>
-        <w:autoSpaceDE w:val="0"/>
-        <w:autoSpaceDN w:val="0"/>
-        <w:adjustRightInd w:val="0"/>
-        <w:spacing w:after="0" w:line="360" w:lineRule="auto"/>
-        <w:ind w:left="2831" w:right="164" w:firstLine="1"/>
-        <w:rPr>
-          <w:rFonts w:ascii="Times New Roman" w:hAnsi="Times New Roman"/>
-          <w:sz w:val="28"/>
-          <w:szCs w:val="28"/>
-          <w:lang w:val="uk-UA"/>
-        </w:rPr>
-      </w:pPr>
-      <w:r>
-        <w:rPr>
-          <w:rFonts w:ascii="Times New Roman" w:hAnsi="Times New Roman"/>
-          <w:sz w:val="28"/>
-          <w:szCs w:val="28"/>
-          <w:lang w:val="uk-UA"/>
-        </w:rPr>
-        <w:tab/>
-      </w:r>
-      <w:r>
-        <w:rPr>
-          <w:rFonts w:ascii="Times New Roman" w:hAnsi="Times New Roman"/>
-          <w:sz w:val="28"/>
-          <w:szCs w:val="28"/>
-          <w:lang w:val="uk-UA"/>
-        </w:rPr>
-        <w:tab/>
-        <w:t xml:space="preserve"> </w:t>
-      </w:r>
-      <w:r>
-        <w:rPr>
-          <w:rFonts w:ascii="Times New Roman" w:hAnsi="Times New Roman"/>
-          <w:sz w:val="28"/>
-          <w:szCs w:val="28"/>
-          <w:lang w:val="uk-UA"/>
-        </w:rPr>
-        <w:tab/>
+        <w:t xml:space="preserve">      </w:t>
       </w:r>
       <w:r>
         <w:rPr>
@@ -10375,7 +10363,16 @@
           <w:szCs w:val="28"/>
           <w:lang w:val="ru-RU"/>
         </w:rPr>
-        <w:t xml:space="preserve">       </w:t>
+        <w:t xml:space="preserve">   </w:t>
+      </w:r>
+      <w:r>
+        <w:rPr>
+          <w:rFonts w:ascii="Times New Roman" w:hAnsi="Times New Roman"/>
+          <w:sz w:val="28"/>
+          <w:szCs w:val="28"/>
+          <w:lang w:val="ru-RU"/>
+        </w:rPr>
+        <w:t xml:space="preserve"> </w:t>
       </w:r>
       <w:r>
         <w:rPr>
@@ -10455,7 +10452,7 @@
         <w:autoSpaceDN w:val="0"/>
         <w:adjustRightInd w:val="0"/>
         <w:spacing w:after="0" w:line="360" w:lineRule="auto"/>
-        <w:ind w:left="2831" w:right="164" w:firstLine="1"/>
+        <w:ind w:left="2831" w:right="-9" w:firstLine="1"/>
         <w:rPr>
           <w:rFonts w:ascii="Times New Roman" w:hAnsi="Times New Roman"/>
           <w:sz w:val="28"/>
@@ -10621,7 +10618,25 @@
           <w:szCs w:val="28"/>
           <w:lang w:val="uk-UA"/>
         </w:rPr>
-        <w:t xml:space="preserve">   (</w:t>
+        <w:t xml:space="preserve">   </w:t>
+      </w:r>
+      <w:r>
+        <w:rPr>
+          <w:rFonts w:ascii="Times New Roman" w:hAnsi="Times New Roman"/>
+          <w:sz w:val="28"/>
+          <w:szCs w:val="28"/>
+          <w:lang w:val="uk-UA"/>
+        </w:rPr>
+        <w:t xml:space="preserve">    </w:t>
+      </w:r>
+      <w:r>
+        <w:rPr>
+          <w:rFonts w:ascii="Times New Roman" w:hAnsi="Times New Roman"/>
+          <w:sz w:val="28"/>
+          <w:szCs w:val="28"/>
+          <w:lang w:val="uk-UA"/>
+        </w:rPr>
+        <w:t>(</w:t>
       </w:r>
       <w:r>
         <w:rPr>
@@ -10771,7 +10786,25 @@
           <w:szCs w:val="28"/>
           <w:lang w:val="uk-UA"/>
         </w:rPr>
-        <w:t xml:space="preserve">Практично будь-яке завдання можна звести до завдання, розв'язуваним нейронною мережею. У табл. </w:t>
+        <w:t>Практично будь-яке завдання можна звести до завдання, розв'язуваним нейронною мережею. У табл</w:t>
+      </w:r>
+      <w:r>
+        <w:rPr>
+          <w:rFonts w:ascii="Times New Roman" w:hAnsi="Times New Roman"/>
+          <w:sz w:val="28"/>
+          <w:szCs w:val="28"/>
+          <w:lang w:val="uk-UA"/>
+        </w:rPr>
+        <w:t>иці</w:t>
+      </w:r>
+      <w:r>
+        <w:rPr>
+          <w:rFonts w:ascii="Times New Roman" w:hAnsi="Times New Roman"/>
+          <w:sz w:val="28"/>
+          <w:szCs w:val="28"/>
+          <w:lang w:val="uk-UA"/>
+        </w:rPr>
+        <w:t xml:space="preserve"> </w:t>
       </w:r>
       <w:r>
         <w:rPr>
@@ -10791,34 +10824,6 @@
         </w:rPr>
         <w:t>.1 показано,  яким  чином варто  сформулювати  в  термінах  нейронної  мережі  завдання розпізнавання букв.</w:t>
       </w:r>
-    </w:p>
-    <w:p>
-      <w:pPr>
-        <w:widowControl w:val="0"/>
-        <w:autoSpaceDE w:val="0"/>
-        <w:autoSpaceDN w:val="0"/>
-        <w:adjustRightInd w:val="0"/>
-        <w:spacing w:after="0" w:line="360" w:lineRule="auto"/>
-        <w:rPr>
-          <w:sz w:val="28"/>
-          <w:szCs w:val="28"/>
-          <w:lang w:val="ru-RU"/>
-        </w:rPr>
-      </w:pPr>
-    </w:p>
-    <w:p>
-      <w:pPr>
-        <w:widowControl w:val="0"/>
-        <w:autoSpaceDE w:val="0"/>
-        <w:autoSpaceDN w:val="0"/>
-        <w:adjustRightInd w:val="0"/>
-        <w:spacing w:after="0" w:line="360" w:lineRule="auto"/>
-        <w:rPr>
-          <w:sz w:val="28"/>
-          <w:szCs w:val="28"/>
-          <w:lang w:val="ru-RU"/>
-        </w:rPr>
-      </w:pPr>
     </w:p>
     <w:p>
       <w:pPr>
@@ -10885,7 +10890,18 @@
           <w:szCs w:val="28"/>
           <w:lang w:val="uk-UA"/>
         </w:rPr>
-        <w:t>.</w:t>
+        <w:t xml:space="preserve"> </w:t>
+      </w:r>
+      <w:r>
+        <w:rPr>
+          <w:rFonts w:ascii="Times New Roman" w:hAnsi="Times New Roman"/>
+          <w:color w:val="000000"/>
+          <w:spacing w:val="2"/>
+          <w:sz w:val="28"/>
+          <w:szCs w:val="28"/>
+          <w:lang w:val="ru-RU"/>
+        </w:rPr>
+        <w:t>–</w:t>
       </w:r>
       <w:r>
         <w:rPr>
@@ -11805,7 +11821,10 @@
         <w:spacing w:before="0" w:beforeAutospacing="0" w:after="0" w:afterAutospacing="0" w:line="360" w:lineRule="auto"/>
         <w:ind w:firstLine="709"/>
         <w:rPr>
-          <w:sz w:val="28"/>
+          <w:b w:val="0"/>
+          <w:i/>
+          <w:sz w:val="28"/>
+          <w:szCs w:val="28"/>
           <w:lang w:val="uk-UA"/>
         </w:rPr>
       </w:pPr>
@@ -11819,17 +11838,13 @@
       <w:bookmarkStart w:id="84" w:name="_Toc253673737"/>
       <w:r>
         <w:rPr>
-          <w:sz w:val="28"/>
-          <w:lang w:val="uk-UA"/>
-        </w:rPr>
-        <w:t>1.</w:t>
-      </w:r>
-      <w:r>
-        <w:rPr>
-          <w:sz w:val="28"/>
-          <w:lang w:val="uk-UA"/>
-        </w:rPr>
-        <w:t>2.5.1 Побудова нейронної мережі</w:t>
+          <w:b w:val="0"/>
+          <w:i/>
+          <w:sz w:val="28"/>
+          <w:szCs w:val="28"/>
+          <w:lang w:val="uk-UA"/>
+        </w:rPr>
+        <w:t>1.2.5.1 Побудова нейронної мережі</w:t>
       </w:r>
       <w:bookmarkEnd w:id="77"/>
       <w:bookmarkEnd w:id="78"/>
@@ -11850,23 +11865,6 @@
         <w:ind w:firstLine="709"/>
         <w:rPr>
           <w:rFonts w:ascii="Times New Roman" w:hAnsi="Times New Roman"/>
-          <w:b/>
-          <w:sz w:val="28"/>
-          <w:szCs w:val="28"/>
-          <w:lang w:val="uk-UA"/>
-        </w:rPr>
-      </w:pPr>
-    </w:p>
-    <w:p>
-      <w:pPr>
-        <w:widowControl w:val="0"/>
-        <w:autoSpaceDE w:val="0"/>
-        <w:autoSpaceDN w:val="0"/>
-        <w:adjustRightInd w:val="0"/>
-        <w:spacing w:after="0" w:line="360" w:lineRule="auto"/>
-        <w:ind w:firstLine="709"/>
-        <w:rPr>
-          <w:rFonts w:ascii="Times New Roman" w:hAnsi="Times New Roman"/>
           <w:sz w:val="28"/>
           <w:szCs w:val="28"/>
           <w:lang w:val="uk-UA"/>
@@ -12168,7 +12166,10 @@
         <w:spacing w:before="0" w:beforeAutospacing="0" w:after="0" w:afterAutospacing="0" w:line="360" w:lineRule="auto"/>
         <w:ind w:firstLine="709"/>
         <w:rPr>
-          <w:sz w:val="28"/>
+          <w:b w:val="0"/>
+          <w:i/>
+          <w:sz w:val="28"/>
+          <w:szCs w:val="28"/>
           <w:lang w:val="uk-UA"/>
         </w:rPr>
       </w:pPr>
@@ -12182,17 +12183,13 @@
       <w:bookmarkStart w:id="92" w:name="_Toc253673738"/>
       <w:r>
         <w:rPr>
-          <w:sz w:val="28"/>
-          <w:lang w:val="uk-UA"/>
-        </w:rPr>
-        <w:t>1.</w:t>
-      </w:r>
-      <w:r>
-        <w:rPr>
-          <w:sz w:val="28"/>
-          <w:lang w:val="uk-UA"/>
-        </w:rPr>
-        <w:t>2.5.2 Навчання нейронної мережі</w:t>
+          <w:b w:val="0"/>
+          <w:i/>
+          <w:sz w:val="28"/>
+          <w:szCs w:val="28"/>
+          <w:lang w:val="uk-UA"/>
+        </w:rPr>
+        <w:t>1.2.5.2 Навчання нейронної мережі</w:t>
       </w:r>
       <w:bookmarkEnd w:id="85"/>
       <w:bookmarkEnd w:id="86"/>
@@ -12211,22 +12208,6 @@
         <w:adjustRightInd w:val="0"/>
         <w:spacing w:after="0" w:line="360" w:lineRule="auto"/>
         <w:ind w:firstLine="709"/>
-        <w:rPr>
-          <w:rFonts w:ascii="Times New Roman" w:hAnsi="Times New Roman"/>
-          <w:sz w:val="28"/>
-          <w:szCs w:val="28"/>
-          <w:lang w:val="uk-UA"/>
-        </w:rPr>
-      </w:pPr>
-    </w:p>
-    <w:p>
-      <w:pPr>
-        <w:widowControl w:val="0"/>
-        <w:autoSpaceDE w:val="0"/>
-        <w:autoSpaceDN w:val="0"/>
-        <w:adjustRightInd w:val="0"/>
-        <w:spacing w:after="0" w:line="360" w:lineRule="auto"/>
-        <w:ind w:firstLine="709"/>
         <w:jc w:val="both"/>
         <w:rPr>
           <w:rFonts w:ascii="Times New Roman" w:hAnsi="Times New Roman"/>
@@ -12318,7 +12299,17 @@
           <w:szCs w:val="28"/>
           <w:lang w:val="uk-UA"/>
         </w:rPr>
-        <w:t>Рис.</w:t>
+        <w:t>Рис</w:t>
+      </w:r>
+      <w:r>
+        <w:rPr>
+          <w:rFonts w:ascii="Times New Roman" w:hAnsi="Times New Roman"/>
+          <w:iCs/>
+          <w:sz w:val="28"/>
+          <w:szCs w:val="28"/>
+          <w:lang w:val="uk-UA"/>
+        </w:rPr>
+        <w:t>унок</w:t>
       </w:r>
       <w:r>
         <w:rPr>
@@ -12362,7 +12353,18 @@
           <w:szCs w:val="28"/>
           <w:lang w:val="uk-UA"/>
         </w:rPr>
-        <w:t>.</w:t>
+        <w:t xml:space="preserve"> </w:t>
+      </w:r>
+      <w:r>
+        <w:rPr>
+          <w:rFonts w:ascii="Times New Roman" w:hAnsi="Times New Roman"/>
+          <w:color w:val="000000"/>
+          <w:spacing w:val="2"/>
+          <w:sz w:val="28"/>
+          <w:szCs w:val="28"/>
+          <w:lang w:val="uk-UA"/>
+        </w:rPr>
+        <w:t>–</w:t>
       </w:r>
       <w:r>
         <w:rPr>
@@ -12747,7 +12749,10 @@
         <w:spacing w:before="0" w:beforeAutospacing="0" w:after="0" w:afterAutospacing="0" w:line="360" w:lineRule="auto"/>
         <w:ind w:firstLine="709"/>
         <w:rPr>
-          <w:sz w:val="28"/>
+          <w:b w:val="0"/>
+          <w:i/>
+          <w:sz w:val="28"/>
+          <w:szCs w:val="28"/>
           <w:lang w:val="uk-UA"/>
         </w:rPr>
       </w:pPr>
@@ -12761,17 +12766,13 @@
       <w:bookmarkStart w:id="100" w:name="_Toc253673739"/>
       <w:r>
         <w:rPr>
-          <w:sz w:val="28"/>
-          <w:lang w:val="uk-UA"/>
-        </w:rPr>
-        <w:t>1.</w:t>
-      </w:r>
-      <w:r>
-        <w:rPr>
-          <w:sz w:val="28"/>
-          <w:lang w:val="uk-UA"/>
-        </w:rPr>
-        <w:t>2.5.3 Застосування нейронної мережі</w:t>
+          <w:b w:val="0"/>
+          <w:i/>
+          <w:sz w:val="28"/>
+          <w:szCs w:val="28"/>
+          <w:lang w:val="uk-UA"/>
+        </w:rPr>
+        <w:t>1.2.5.3 Застосування нейронної мережі</w:t>
       </w:r>
       <w:bookmarkEnd w:id="93"/>
       <w:bookmarkEnd w:id="94"/>
@@ -12790,22 +12791,6 @@
         <w:adjustRightInd w:val="0"/>
         <w:spacing w:after="0" w:line="360" w:lineRule="auto"/>
         <w:ind w:firstLine="709"/>
-        <w:rPr>
-          <w:rFonts w:ascii="Times New Roman" w:hAnsi="Times New Roman"/>
-          <w:sz w:val="28"/>
-          <w:szCs w:val="28"/>
-          <w:lang w:val="uk-UA"/>
-        </w:rPr>
-      </w:pPr>
-    </w:p>
-    <w:p>
-      <w:pPr>
-        <w:widowControl w:val="0"/>
-        <w:autoSpaceDE w:val="0"/>
-        <w:autoSpaceDN w:val="0"/>
-        <w:adjustRightInd w:val="0"/>
-        <w:spacing w:after="0" w:line="360" w:lineRule="auto"/>
-        <w:ind w:firstLine="709"/>
         <w:jc w:val="both"/>
         <w:rPr>
           <w:rFonts w:ascii="Times New Roman" w:hAnsi="Times New Roman"/>
@@ -12935,7 +12920,17 @@
           <w:szCs w:val="28"/>
           <w:lang w:val="uk-UA"/>
         </w:rPr>
-        <w:t>Рис.</w:t>
+        <w:t>Рис</w:t>
+      </w:r>
+      <w:r>
+        <w:rPr>
+          <w:rFonts w:ascii="Times New Roman" w:hAnsi="Times New Roman"/>
+          <w:iCs/>
+          <w:sz w:val="28"/>
+          <w:szCs w:val="28"/>
+          <w:lang w:val="uk-UA"/>
+        </w:rPr>
+        <w:t>унок</w:t>
       </w:r>
       <w:r>
         <w:rPr>
@@ -12979,7 +12974,18 @@
           <w:szCs w:val="28"/>
           <w:lang w:val="uk-UA"/>
         </w:rPr>
-        <w:t>.</w:t>
+        <w:t xml:space="preserve"> </w:t>
+      </w:r>
+      <w:r>
+        <w:rPr>
+          <w:rFonts w:ascii="Times New Roman" w:hAnsi="Times New Roman"/>
+          <w:color w:val="000000"/>
+          <w:spacing w:val="2"/>
+          <w:sz w:val="28"/>
+          <w:szCs w:val="28"/>
+          <w:lang w:val="ru-RU"/>
+        </w:rPr>
+        <w:t>–</w:t>
       </w:r>
       <w:r>
         <w:rPr>
@@ -13061,7 +13067,7 @@
           <w:color w:val="auto"/>
           <w:sz w:val="28"/>
           <w:szCs w:val="28"/>
-          <w:lang w:val="ru-RU"/>
+          <w:lang w:val="uk-UA"/>
         </w:rPr>
       </w:pPr>
       <w:r>
@@ -13106,31 +13112,9 @@
           <w:sz w:val="28"/>
           <w:szCs w:val="28"/>
           <w:u w:val="none"/>
-        </w:rPr>
-        <w:t>MS</w:t>
-      </w:r>
-      <w:r>
-        <w:rPr>
-          <w:rStyle w:val="Hyperlink"/>
-          <w:rFonts w:ascii="Times New Roman" w:hAnsi="Times New Roman"/>
-          <w:color w:val="auto"/>
-          <w:sz w:val="28"/>
-          <w:szCs w:val="28"/>
-          <w:u w:val="none"/>
-          <w:lang w:val="ru-RU"/>
-        </w:rPr>
-        <w:t>-</w:t>
-      </w:r>
-      <w:r>
-        <w:rPr>
-          <w:rStyle w:val="Hyperlink"/>
-          <w:rFonts w:ascii="Times New Roman" w:hAnsi="Times New Roman"/>
-          <w:color w:val="auto"/>
-          <w:sz w:val="28"/>
-          <w:szCs w:val="28"/>
-          <w:u w:val="none"/>
-        </w:rPr>
-        <w:t>DOS</w:t>
+          <w:lang w:val="uk-UA"/>
+        </w:rPr>
+        <w:t>MS-DOS</w:t>
       </w:r>
       <w:r>
         <w:rPr>
@@ -13154,7 +13138,7 @@
           <w:color w:val="auto"/>
           <w:sz w:val="28"/>
           <w:szCs w:val="28"/>
-          <w:lang w:val="ru-RU"/>
+          <w:lang w:val="uk-UA"/>
         </w:rPr>
       </w:pPr>
       <w:r>
@@ -13163,7 +13147,7 @@
           <w:color w:val="auto"/>
           <w:sz w:val="28"/>
           <w:szCs w:val="28"/>
-          <w:lang w:val="ru-RU"/>
+          <w:lang w:val="uk-UA"/>
         </w:rPr>
         <w:t xml:space="preserve">На початку 90-х виробники апаратного забезпечення, включаючи </w:t>
       </w:r>
@@ -13175,6 +13159,7 @@
           <w:sz w:val="28"/>
           <w:szCs w:val="28"/>
           <w:u w:val="none"/>
+          <w:lang w:val="uk-UA"/>
         </w:rPr>
         <w:t>NCR</w:t>
       </w:r>
@@ -13184,7 +13169,7 @@
           <w:color w:val="auto"/>
           <w:sz w:val="28"/>
           <w:szCs w:val="28"/>
-          <w:lang w:val="ru-RU"/>
+          <w:lang w:val="uk-UA"/>
         </w:rPr>
         <w:t xml:space="preserve">, </w:t>
       </w:r>
@@ -13196,6 +13181,7 @@
           <w:sz w:val="28"/>
           <w:szCs w:val="28"/>
           <w:u w:val="none"/>
+          <w:lang w:val="uk-UA"/>
         </w:rPr>
         <w:t>IBM</w:t>
       </w:r>
@@ -13205,18 +13191,21 @@
           <w:color w:val="auto"/>
           <w:sz w:val="28"/>
           <w:szCs w:val="28"/>
-          <w:lang w:val="ru-RU"/>
-        </w:rPr>
-        <w:t xml:space="preserve"> і </w:t>
-      </w:r>
-      <w:r>
-        <w:rPr>
+          <w:lang w:val="uk-UA"/>
+        </w:rPr>
+        <w:t xml:space="preserve"> і EO, випустили </w:t>
+      </w:r>
+      <w:r>
+        <w:rPr>
+          <w:rStyle w:val="Hyperlink"/>
           <w:rFonts w:ascii="Times New Roman" w:hAnsi="Times New Roman"/>
           <w:color w:val="auto"/>
           <w:sz w:val="28"/>
           <w:szCs w:val="28"/>
-        </w:rPr>
-        <w:t>EO</w:t>
+          <w:u w:val="none"/>
+          <w:lang w:val="uk-UA"/>
+        </w:rPr>
+        <w:t>планшетні комп'ютери</w:t>
       </w:r>
       <w:r>
         <w:rPr>
@@ -13224,9 +13213,9 @@
           <w:color w:val="auto"/>
           <w:sz w:val="28"/>
           <w:szCs w:val="28"/>
-          <w:lang w:val="ru-RU"/>
-        </w:rPr>
-        <w:t xml:space="preserve">, випустили </w:t>
+          <w:lang w:val="uk-UA"/>
+        </w:rPr>
+        <w:t xml:space="preserve"> з операційною системою PenPoint, розробленої GO Corp. PenPoint використовувала рукописне введення всюди і забезпечувала сумісність зі стороннім програмним забезпеченням. Планшетний комп'ютер IBM був першим використовують </w:t>
       </w:r>
       <w:r>
         <w:rPr>
@@ -13236,9 +13225,9 @@
           <w:sz w:val="28"/>
           <w:szCs w:val="28"/>
           <w:u w:val="none"/>
-          <w:lang w:val="ru-RU"/>
-        </w:rPr>
-        <w:t>планшетні комп'ютери</w:t>
+          <w:lang w:val="uk-UA"/>
+        </w:rPr>
+        <w:t>ThinkPad</w:t>
       </w:r>
       <w:r>
         <w:rPr>
@@ -13246,18 +13235,21 @@
           <w:color w:val="auto"/>
           <w:sz w:val="28"/>
           <w:szCs w:val="28"/>
-          <w:lang w:val="ru-RU"/>
-        </w:rPr>
-        <w:t xml:space="preserve"> з операційною системою </w:t>
-      </w:r>
-      <w:r>
-        <w:rPr>
+          <w:lang w:val="uk-UA"/>
+        </w:rPr>
+        <w:t xml:space="preserve"> і розпізнавання рукописного тексту IBM. Ця система розпізнавання була пізніше портована в Microsoft Windows for Pen Computing і IBM's Pen для </w:t>
+      </w:r>
+      <w:r>
+        <w:rPr>
+          <w:rStyle w:val="Hyperlink"/>
           <w:rFonts w:ascii="Times New Roman" w:hAnsi="Times New Roman"/>
           <w:color w:val="auto"/>
           <w:sz w:val="28"/>
           <w:szCs w:val="28"/>
-        </w:rPr>
-        <w:t>PenPoint</w:t>
+          <w:u w:val="none"/>
+          <w:lang w:val="uk-UA"/>
+        </w:rPr>
+        <w:t>OS / 2</w:t>
       </w:r>
       <w:r>
         <w:rPr>
@@ -13265,308 +13257,7 @@
           <w:color w:val="auto"/>
           <w:sz w:val="28"/>
           <w:szCs w:val="28"/>
-          <w:lang w:val="ru-RU"/>
-        </w:rPr>
-        <w:t xml:space="preserve">, розробленої </w:t>
-      </w:r>
-      <w:r>
-        <w:rPr>
-          <w:rFonts w:ascii="Times New Roman" w:hAnsi="Times New Roman"/>
-          <w:color w:val="auto"/>
-          <w:sz w:val="28"/>
-          <w:szCs w:val="28"/>
-        </w:rPr>
-        <w:t>GO</w:t>
-      </w:r>
-      <w:r>
-        <w:rPr>
-          <w:rFonts w:ascii="Times New Roman" w:hAnsi="Times New Roman"/>
-          <w:color w:val="auto"/>
-          <w:sz w:val="28"/>
-          <w:szCs w:val="28"/>
-          <w:lang w:val="ru-RU"/>
-        </w:rPr>
-        <w:t xml:space="preserve"> </w:t>
-      </w:r>
-      <w:r>
-        <w:rPr>
-          <w:rFonts w:ascii="Times New Roman" w:hAnsi="Times New Roman"/>
-          <w:color w:val="auto"/>
-          <w:sz w:val="28"/>
-          <w:szCs w:val="28"/>
-        </w:rPr>
-        <w:t>Corp</w:t>
-      </w:r>
-      <w:r>
-        <w:rPr>
-          <w:rFonts w:ascii="Times New Roman" w:hAnsi="Times New Roman"/>
-          <w:color w:val="auto"/>
-          <w:sz w:val="28"/>
-          <w:szCs w:val="28"/>
-          <w:lang w:val="ru-RU"/>
-        </w:rPr>
-        <w:t xml:space="preserve">. </w:t>
-      </w:r>
-      <w:r>
-        <w:rPr>
-          <w:rFonts w:ascii="Times New Roman" w:hAnsi="Times New Roman"/>
-          <w:color w:val="auto"/>
-          <w:sz w:val="28"/>
-          <w:szCs w:val="28"/>
-        </w:rPr>
-        <w:t>PenPoint</w:t>
-      </w:r>
-      <w:r>
-        <w:rPr>
-          <w:rFonts w:ascii="Times New Roman" w:hAnsi="Times New Roman"/>
-          <w:color w:val="auto"/>
-          <w:sz w:val="28"/>
-          <w:szCs w:val="28"/>
-          <w:lang w:val="ru-RU"/>
-        </w:rPr>
-        <w:t xml:space="preserve"> використовувала рукописне введення всюди і забезпечувала сумісність зі стороннім програмним забезпеченням. Планшетний комп'ютер </w:t>
-      </w:r>
-      <w:r>
-        <w:rPr>
-          <w:rFonts w:ascii="Times New Roman" w:hAnsi="Times New Roman"/>
-          <w:color w:val="auto"/>
-          <w:sz w:val="28"/>
-          <w:szCs w:val="28"/>
-        </w:rPr>
-        <w:t>IBM</w:t>
-      </w:r>
-      <w:r>
-        <w:rPr>
-          <w:rFonts w:ascii="Times New Roman" w:hAnsi="Times New Roman"/>
-          <w:color w:val="auto"/>
-          <w:sz w:val="28"/>
-          <w:szCs w:val="28"/>
-          <w:lang w:val="ru-RU"/>
-        </w:rPr>
-        <w:t xml:space="preserve"> був першим використовують </w:t>
-      </w:r>
-      <w:r>
-        <w:rPr>
-          <w:rStyle w:val="Hyperlink"/>
-          <w:rFonts w:ascii="Times New Roman" w:hAnsi="Times New Roman"/>
-          <w:color w:val="auto"/>
-          <w:sz w:val="28"/>
-          <w:szCs w:val="28"/>
-          <w:u w:val="none"/>
-        </w:rPr>
-        <w:t>ThinkPad</w:t>
-      </w:r>
-      <w:r>
-        <w:rPr>
-          <w:rFonts w:ascii="Times New Roman" w:hAnsi="Times New Roman"/>
-          <w:color w:val="auto"/>
-          <w:sz w:val="28"/>
-          <w:szCs w:val="28"/>
-          <w:lang w:val="ru-RU"/>
-        </w:rPr>
-        <w:t xml:space="preserve"> і розпізнавання рукописного тексту </w:t>
-      </w:r>
-      <w:r>
-        <w:rPr>
-          <w:rFonts w:ascii="Times New Roman" w:hAnsi="Times New Roman"/>
-          <w:color w:val="auto"/>
-          <w:sz w:val="28"/>
-          <w:szCs w:val="28"/>
-        </w:rPr>
-        <w:t>IBM</w:t>
-      </w:r>
-      <w:r>
-        <w:rPr>
-          <w:rFonts w:ascii="Times New Roman" w:hAnsi="Times New Roman"/>
-          <w:color w:val="auto"/>
-          <w:sz w:val="28"/>
-          <w:szCs w:val="28"/>
-          <w:lang w:val="ru-RU"/>
-        </w:rPr>
-        <w:t xml:space="preserve">. Ця система розпізнавання була пізніше портована в </w:t>
-      </w:r>
-      <w:r>
-        <w:rPr>
-          <w:rFonts w:ascii="Times New Roman" w:hAnsi="Times New Roman"/>
-          <w:color w:val="auto"/>
-          <w:sz w:val="28"/>
-          <w:szCs w:val="28"/>
-        </w:rPr>
-        <w:t>Microsoft</w:t>
-      </w:r>
-      <w:r>
-        <w:rPr>
-          <w:rFonts w:ascii="Times New Roman" w:hAnsi="Times New Roman"/>
-          <w:color w:val="auto"/>
-          <w:sz w:val="28"/>
-          <w:szCs w:val="28"/>
-          <w:lang w:val="ru-RU"/>
-        </w:rPr>
-        <w:t xml:space="preserve"> </w:t>
-      </w:r>
-      <w:r>
-        <w:rPr>
-          <w:rFonts w:ascii="Times New Roman" w:hAnsi="Times New Roman"/>
-          <w:color w:val="auto"/>
-          <w:sz w:val="28"/>
-          <w:szCs w:val="28"/>
-        </w:rPr>
-        <w:t>Windows</w:t>
-      </w:r>
-      <w:r>
-        <w:rPr>
-          <w:rFonts w:ascii="Times New Roman" w:hAnsi="Times New Roman"/>
-          <w:color w:val="auto"/>
-          <w:sz w:val="28"/>
-          <w:szCs w:val="28"/>
-          <w:lang w:val="ru-RU"/>
-        </w:rPr>
-        <w:t xml:space="preserve"> </w:t>
-      </w:r>
-      <w:r>
-        <w:rPr>
-          <w:rFonts w:ascii="Times New Roman" w:hAnsi="Times New Roman"/>
-          <w:color w:val="auto"/>
-          <w:sz w:val="28"/>
-          <w:szCs w:val="28"/>
-        </w:rPr>
-        <w:t>for</w:t>
-      </w:r>
-      <w:r>
-        <w:rPr>
-          <w:rFonts w:ascii="Times New Roman" w:hAnsi="Times New Roman"/>
-          <w:color w:val="auto"/>
-          <w:sz w:val="28"/>
-          <w:szCs w:val="28"/>
-          <w:lang w:val="ru-RU"/>
-        </w:rPr>
-        <w:t xml:space="preserve"> </w:t>
-      </w:r>
-      <w:r>
-        <w:rPr>
-          <w:rFonts w:ascii="Times New Roman" w:hAnsi="Times New Roman"/>
-          <w:color w:val="auto"/>
-          <w:sz w:val="28"/>
-          <w:szCs w:val="28"/>
-        </w:rPr>
-        <w:t>Pen</w:t>
-      </w:r>
-      <w:r>
-        <w:rPr>
-          <w:rFonts w:ascii="Times New Roman" w:hAnsi="Times New Roman"/>
-          <w:color w:val="auto"/>
-          <w:sz w:val="28"/>
-          <w:szCs w:val="28"/>
-          <w:lang w:val="ru-RU"/>
-        </w:rPr>
-        <w:t xml:space="preserve"> </w:t>
-      </w:r>
-      <w:r>
-        <w:rPr>
-          <w:rFonts w:ascii="Times New Roman" w:hAnsi="Times New Roman"/>
-          <w:color w:val="auto"/>
-          <w:sz w:val="28"/>
-          <w:szCs w:val="28"/>
-        </w:rPr>
-        <w:t>Computing</w:t>
-      </w:r>
-      <w:r>
-        <w:rPr>
-          <w:rFonts w:ascii="Times New Roman" w:hAnsi="Times New Roman"/>
-          <w:color w:val="auto"/>
-          <w:sz w:val="28"/>
-          <w:szCs w:val="28"/>
-          <w:lang w:val="ru-RU"/>
-        </w:rPr>
-        <w:t xml:space="preserve"> і </w:t>
-      </w:r>
-      <w:r>
-        <w:rPr>
-          <w:rFonts w:ascii="Times New Roman" w:hAnsi="Times New Roman"/>
-          <w:color w:val="auto"/>
-          <w:sz w:val="28"/>
-          <w:szCs w:val="28"/>
-        </w:rPr>
-        <w:t>IBM</w:t>
-      </w:r>
-      <w:r>
-        <w:rPr>
-          <w:rFonts w:ascii="Times New Roman" w:hAnsi="Times New Roman"/>
-          <w:color w:val="auto"/>
-          <w:sz w:val="28"/>
-          <w:szCs w:val="28"/>
-          <w:lang w:val="ru-RU"/>
-        </w:rPr>
-        <w:t>'</w:t>
-      </w:r>
-      <w:r>
-        <w:rPr>
-          <w:rFonts w:ascii="Times New Roman" w:hAnsi="Times New Roman"/>
-          <w:color w:val="auto"/>
-          <w:sz w:val="28"/>
-          <w:szCs w:val="28"/>
-        </w:rPr>
-        <w:t>s</w:t>
-      </w:r>
-      <w:r>
-        <w:rPr>
-          <w:rFonts w:ascii="Times New Roman" w:hAnsi="Times New Roman"/>
-          <w:color w:val="auto"/>
-          <w:sz w:val="28"/>
-          <w:szCs w:val="28"/>
-          <w:lang w:val="ru-RU"/>
-        </w:rPr>
-        <w:t xml:space="preserve"> </w:t>
-      </w:r>
-      <w:r>
-        <w:rPr>
-          <w:rFonts w:ascii="Times New Roman" w:hAnsi="Times New Roman"/>
-          <w:color w:val="auto"/>
-          <w:sz w:val="28"/>
-          <w:szCs w:val="28"/>
-        </w:rPr>
-        <w:t>Pen</w:t>
-      </w:r>
-      <w:r>
-        <w:rPr>
-          <w:rFonts w:ascii="Times New Roman" w:hAnsi="Times New Roman"/>
-          <w:color w:val="auto"/>
-          <w:sz w:val="28"/>
-          <w:szCs w:val="28"/>
-          <w:lang w:val="ru-RU"/>
-        </w:rPr>
-        <w:t xml:space="preserve"> для </w:t>
-      </w:r>
-      <w:r>
-        <w:rPr>
-          <w:rStyle w:val="Hyperlink"/>
-          <w:rFonts w:ascii="Times New Roman" w:hAnsi="Times New Roman"/>
-          <w:color w:val="auto"/>
-          <w:sz w:val="28"/>
-          <w:szCs w:val="28"/>
-          <w:u w:val="none"/>
-        </w:rPr>
-        <w:t>OS</w:t>
-      </w:r>
-      <w:r>
-        <w:rPr>
-          <w:rStyle w:val="Hyperlink"/>
-          <w:rFonts w:ascii="Times New Roman" w:hAnsi="Times New Roman"/>
-          <w:color w:val="auto"/>
-          <w:sz w:val="28"/>
-          <w:szCs w:val="28"/>
-          <w:u w:val="none"/>
-          <w:lang w:val="ru-RU"/>
-        </w:rPr>
-        <w:t xml:space="preserve"> / 2</w:t>
-      </w:r>
-      <w:r>
-        <w:rPr>
-          <w:rFonts w:ascii="Times New Roman" w:hAnsi="Times New Roman"/>
-          <w:color w:val="auto"/>
-          <w:sz w:val="28"/>
-          <w:szCs w:val="28"/>
-          <w:lang w:val="ru-RU"/>
+          <w:lang w:val="uk-UA"/>
         </w:rPr>
         <w:t>. Жодна з цих технологій не мала комерційного успіху.</w:t>
       </w:r>
@@ -13582,7 +13273,7 @@
           <w:color w:val="auto"/>
           <w:sz w:val="28"/>
           <w:szCs w:val="28"/>
-          <w:lang w:val="ru-RU"/>
+          <w:lang w:val="uk-UA"/>
         </w:rPr>
       </w:pPr>
       <w:r>
@@ -13591,7 +13282,7 @@
           <w:color w:val="auto"/>
           <w:sz w:val="28"/>
           <w:szCs w:val="28"/>
-          <w:lang w:val="ru-RU"/>
+          <w:lang w:val="uk-UA"/>
         </w:rPr>
         <w:t xml:space="preserve">Розвиток електроніки дозволили обчислювальної потужності, необхідної для розпізнавання рукописного введення, уміщатися в менші розміри, ніж у планшетних комп'ютерів, і використовувати розпізнавання рукописного тексту в якості засобу введення для </w:t>
       </w:r>
@@ -13603,6 +13294,7 @@
           <w:sz w:val="28"/>
           <w:szCs w:val="28"/>
           <w:u w:val="none"/>
+          <w:lang w:val="uk-UA"/>
         </w:rPr>
         <w:t>PDA</w:t>
       </w:r>
@@ -13612,7 +13304,7 @@
           <w:color w:val="auto"/>
           <w:sz w:val="28"/>
           <w:szCs w:val="28"/>
-          <w:lang w:val="ru-RU"/>
+          <w:lang w:val="uk-UA"/>
         </w:rPr>
         <w:t xml:space="preserve">. Першим </w:t>
       </w:r>
@@ -13624,6 +13316,7 @@
           <w:sz w:val="28"/>
           <w:szCs w:val="28"/>
           <w:u w:val="none"/>
+          <w:lang w:val="uk-UA"/>
         </w:rPr>
         <w:t>PDA</w:t>
       </w:r>
@@ -13633,7 +13326,7 @@
           <w:color w:val="auto"/>
           <w:sz w:val="28"/>
           <w:szCs w:val="28"/>
-          <w:lang w:val="ru-RU"/>
+          <w:lang w:val="uk-UA"/>
         </w:rPr>
         <w:t xml:space="preserve">, забезпечує письмовий введення, був </w:t>
       </w:r>
@@ -13645,8 +13338,19 @@
           <w:sz w:val="28"/>
           <w:szCs w:val="28"/>
           <w:u w:val="none"/>
-        </w:rPr>
-        <w:t>Apple</w:t>
+          <w:lang w:val="uk-UA"/>
+        </w:rPr>
+        <w:t>Apple Newton</w:t>
+      </w:r>
+      <w:r>
+        <w:rPr>
+          <w:rFonts w:ascii="Times New Roman" w:hAnsi="Times New Roman"/>
+          <w:color w:val="auto"/>
+          <w:sz w:val="28"/>
+          <w:szCs w:val="28"/>
+          <w:lang w:val="uk-UA"/>
+        </w:rPr>
+        <w:t xml:space="preserve">, який продемонстрував громадськості гідності такого роду користувальницького інтерфейсу. Однак пристрій не було комерційно вдалим внаслідок недосконалості програмного забезпечення, яке повинно було намагатися вивчити манеру письма користувача. Після розриву з </w:t>
       </w:r>
       <w:r>
         <w:rPr>
@@ -13656,9 +13360,19 @@
           <w:sz w:val="28"/>
           <w:szCs w:val="28"/>
           <w:u w:val="none"/>
-          <w:lang w:val="ru-RU"/>
-        </w:rPr>
-        <w:t xml:space="preserve"> </w:t>
+          <w:lang w:val="uk-UA"/>
+        </w:rPr>
+        <w:t>Apple Newton</w:t>
+      </w:r>
+      <w:r>
+        <w:rPr>
+          <w:rFonts w:ascii="Times New Roman" w:hAnsi="Times New Roman"/>
+          <w:color w:val="auto"/>
+          <w:sz w:val="28"/>
+          <w:szCs w:val="28"/>
+          <w:lang w:val="uk-UA"/>
+        </w:rPr>
+        <w:t xml:space="preserve">, технологія була портована в </w:t>
       </w:r>
       <w:r>
         <w:rPr>
@@ -13668,8 +13382,9 @@
           <w:sz w:val="28"/>
           <w:szCs w:val="28"/>
           <w:u w:val="none"/>
-        </w:rPr>
-        <w:t>Newton</w:t>
+          <w:lang w:val="uk-UA"/>
+        </w:rPr>
+        <w:t>Mac OS X 10.2</w:t>
       </w:r>
       <w:r>
         <w:rPr>
@@ -13677,170 +13392,9 @@
           <w:color w:val="auto"/>
           <w:sz w:val="28"/>
           <w:szCs w:val="28"/>
-          <w:lang w:val="ru-RU"/>
-        </w:rPr>
-        <w:t xml:space="preserve">, який продемонстрував громадськості гідності такого роду користувальницького інтерфейсу. Однак пристрій не було комерційно вдалим внаслідок недосконалості програмного забезпечення, яке повинно було намагатися вивчити манеру письма користувача. Після розриву з </w:t>
-      </w:r>
-      <w:r>
-        <w:rPr>
-          <w:rStyle w:val="Hyperlink"/>
-          <w:rFonts w:ascii="Times New Roman" w:hAnsi="Times New Roman"/>
-          <w:color w:val="auto"/>
-          <w:sz w:val="28"/>
-          <w:szCs w:val="28"/>
-          <w:u w:val="none"/>
-        </w:rPr>
-        <w:t>Apple</w:t>
-      </w:r>
-      <w:r>
-        <w:rPr>
-          <w:rStyle w:val="Hyperlink"/>
-          <w:rFonts w:ascii="Times New Roman" w:hAnsi="Times New Roman"/>
-          <w:color w:val="auto"/>
-          <w:sz w:val="28"/>
-          <w:szCs w:val="28"/>
-          <w:u w:val="none"/>
-          <w:lang w:val="ru-RU"/>
-        </w:rPr>
-        <w:t xml:space="preserve"> </w:t>
-      </w:r>
-      <w:r>
-        <w:rPr>
-          <w:rStyle w:val="Hyperlink"/>
-          <w:rFonts w:ascii="Times New Roman" w:hAnsi="Times New Roman"/>
-          <w:color w:val="auto"/>
-          <w:sz w:val="28"/>
-          <w:szCs w:val="28"/>
-          <w:u w:val="none"/>
-        </w:rPr>
-        <w:t>Newton</w:t>
-      </w:r>
-      <w:r>
-        <w:rPr>
-          <w:rFonts w:ascii="Times New Roman" w:hAnsi="Times New Roman"/>
-          <w:color w:val="auto"/>
-          <w:sz w:val="28"/>
-          <w:szCs w:val="28"/>
-          <w:lang w:val="ru-RU"/>
-        </w:rPr>
-        <w:t xml:space="preserve">, технологія була портована в </w:t>
-      </w:r>
-      <w:r>
-        <w:rPr>
-          <w:rStyle w:val="Hyperlink"/>
-          <w:rFonts w:ascii="Times New Roman" w:hAnsi="Times New Roman"/>
-          <w:color w:val="auto"/>
-          <w:sz w:val="28"/>
-          <w:szCs w:val="28"/>
-          <w:u w:val="none"/>
-        </w:rPr>
-        <w:t>Mac</w:t>
-      </w:r>
-      <w:r>
-        <w:rPr>
-          <w:rStyle w:val="Hyperlink"/>
-          <w:rFonts w:ascii="Times New Roman" w:hAnsi="Times New Roman"/>
-          <w:color w:val="auto"/>
-          <w:sz w:val="28"/>
-          <w:szCs w:val="28"/>
-          <w:u w:val="none"/>
-          <w:lang w:val="ru-RU"/>
-        </w:rPr>
-        <w:t xml:space="preserve"> </w:t>
-      </w:r>
-      <w:r>
-        <w:rPr>
-          <w:rStyle w:val="Hyperlink"/>
-          <w:rFonts w:ascii="Times New Roman" w:hAnsi="Times New Roman"/>
-          <w:color w:val="auto"/>
-          <w:sz w:val="28"/>
-          <w:szCs w:val="28"/>
-          <w:u w:val="none"/>
-        </w:rPr>
-        <w:t>OS</w:t>
-      </w:r>
-      <w:r>
-        <w:rPr>
-          <w:rStyle w:val="Hyperlink"/>
-          <w:rFonts w:ascii="Times New Roman" w:hAnsi="Times New Roman"/>
-          <w:color w:val="auto"/>
-          <w:sz w:val="28"/>
-          <w:szCs w:val="28"/>
-          <w:u w:val="none"/>
-          <w:lang w:val="ru-RU"/>
-        </w:rPr>
-        <w:t xml:space="preserve"> </w:t>
-      </w:r>
-      <w:r>
-        <w:rPr>
-          <w:rStyle w:val="Hyperlink"/>
-          <w:rFonts w:ascii="Times New Roman" w:hAnsi="Times New Roman"/>
-          <w:color w:val="auto"/>
-          <w:sz w:val="28"/>
-          <w:szCs w:val="28"/>
-          <w:u w:val="none"/>
-        </w:rPr>
-        <w:t>X</w:t>
-      </w:r>
-      <w:r>
-        <w:rPr>
-          <w:rStyle w:val="Hyperlink"/>
-          <w:rFonts w:ascii="Times New Roman" w:hAnsi="Times New Roman"/>
-          <w:color w:val="auto"/>
-          <w:sz w:val="28"/>
-          <w:szCs w:val="28"/>
-          <w:u w:val="none"/>
-          <w:lang w:val="ru-RU"/>
-        </w:rPr>
-        <w:t xml:space="preserve"> 10.2</w:t>
-      </w:r>
-      <w:r>
-        <w:rPr>
-          <w:rFonts w:ascii="Times New Roman" w:hAnsi="Times New Roman"/>
-          <w:color w:val="auto"/>
-          <w:sz w:val="28"/>
-          <w:szCs w:val="28"/>
-          <w:lang w:val="ru-RU"/>
-        </w:rPr>
-        <w:t xml:space="preserve"> і більш пізні у вигляді технології </w:t>
-      </w:r>
-      <w:r>
-        <w:rPr>
-          <w:rFonts w:ascii="Times New Roman" w:hAnsi="Times New Roman"/>
-          <w:color w:val="auto"/>
-          <w:sz w:val="28"/>
-          <w:szCs w:val="28"/>
-        </w:rPr>
-        <w:t>Inkwell</w:t>
-      </w:r>
-      <w:r>
-        <w:rPr>
-          <w:rFonts w:ascii="Times New Roman" w:hAnsi="Times New Roman"/>
-          <w:color w:val="auto"/>
-          <w:sz w:val="28"/>
-          <w:szCs w:val="28"/>
-          <w:lang w:val="ru-RU"/>
-        </w:rPr>
-        <w:t xml:space="preserve"> (</w:t>
-      </w:r>
-      <w:r>
-        <w:rPr>
-          <w:rFonts w:ascii="Times New Roman" w:hAnsi="Times New Roman"/>
-          <w:color w:val="auto"/>
-          <w:sz w:val="28"/>
-          <w:szCs w:val="28"/>
-        </w:rPr>
-        <w:t>Macintosh</w:t>
-      </w:r>
-      <w:r>
-        <w:rPr>
-          <w:rFonts w:ascii="Times New Roman" w:hAnsi="Times New Roman"/>
-          <w:color w:val="auto"/>
-          <w:sz w:val="28"/>
-          <w:szCs w:val="28"/>
-          <w:lang w:val="ru-RU"/>
-        </w:rPr>
-        <w:t>).</w:t>
+          <w:lang w:val="uk-UA"/>
+        </w:rPr>
+        <w:t xml:space="preserve"> і більш пізні у вигляді технології Inkwell (Macintosh).</w:t>
       </w:r>
     </w:p>
     <w:p>
@@ -13854,7 +13408,7 @@
           <w:color w:val="auto"/>
           <w:sz w:val="28"/>
           <w:szCs w:val="28"/>
-          <w:lang w:val="ru-RU"/>
+          <w:lang w:val="uk-UA"/>
         </w:rPr>
       </w:pPr>
       <w:r>
@@ -13863,7 +13417,7 @@
           <w:color w:val="auto"/>
           <w:sz w:val="28"/>
           <w:szCs w:val="28"/>
-          <w:lang w:val="ru-RU"/>
+          <w:lang w:val="uk-UA"/>
         </w:rPr>
         <w:t xml:space="preserve">Сучасна система розпізнавання рукописного тексту включається в операційні системи </w:t>
       </w:r>
@@ -13875,6 +13429,7 @@
           <w:sz w:val="28"/>
           <w:szCs w:val="28"/>
           <w:u w:val="none"/>
+          <w:lang w:val="uk-UA"/>
         </w:rPr>
         <w:t>Microsoft</w:t>
       </w:r>
@@ -13884,7 +13439,7 @@
           <w:color w:val="auto"/>
           <w:sz w:val="28"/>
           <w:szCs w:val="28"/>
-          <w:lang w:val="ru-RU"/>
+          <w:lang w:val="uk-UA"/>
         </w:rPr>
         <w:t xml:space="preserve">, використовувані на </w:t>
       </w:r>
@@ -13896,7 +13451,7 @@
           <w:sz w:val="28"/>
           <w:szCs w:val="28"/>
           <w:u w:val="none"/>
-          <w:lang w:val="ru-RU"/>
+          <w:lang w:val="uk-UA"/>
         </w:rPr>
         <w:t>планшетних комп'ютерах</w:t>
       </w:r>
@@ -13906,18 +13461,21 @@
           <w:color w:val="auto"/>
           <w:sz w:val="28"/>
           <w:szCs w:val="28"/>
-          <w:lang w:val="ru-RU"/>
-        </w:rPr>
-        <w:t xml:space="preserve">. Вона заснована на </w:t>
-      </w:r>
-      <w:r>
-        <w:rPr>
+          <w:lang w:val="uk-UA"/>
+        </w:rPr>
+        <w:t xml:space="preserve">. Вона заснована на TDNN-класифікаторі, названому "Inferno", створеному в </w:t>
+      </w:r>
+      <w:r>
+        <w:rPr>
+          <w:rStyle w:val="Hyperlink"/>
           <w:rFonts w:ascii="Times New Roman" w:hAnsi="Times New Roman"/>
           <w:color w:val="auto"/>
           <w:sz w:val="28"/>
           <w:szCs w:val="28"/>
-        </w:rPr>
-        <w:t>TDNN</w:t>
+          <w:u w:val="none"/>
+          <w:lang w:val="uk-UA"/>
+        </w:rPr>
+        <w:t>Microsoft</w:t>
       </w:r>
       <w:r>
         <w:rPr>
@@ -13925,18 +13483,21 @@
           <w:color w:val="auto"/>
           <w:sz w:val="28"/>
           <w:szCs w:val="28"/>
-          <w:lang w:val="ru-RU"/>
-        </w:rPr>
-        <w:t>-класифікаторі, названому "</w:t>
-      </w:r>
-      <w:r>
-        <w:rPr>
+          <w:lang w:val="uk-UA"/>
+        </w:rPr>
+        <w:t xml:space="preserve">. Пізніше версія CalliGrapher, що розпізнає рукописних введення програмного забезпечення, використовуваного в </w:t>
+      </w:r>
+      <w:r>
+        <w:rPr>
+          <w:rStyle w:val="Hyperlink"/>
           <w:rFonts w:ascii="Times New Roman" w:hAnsi="Times New Roman"/>
           <w:color w:val="auto"/>
           <w:sz w:val="28"/>
           <w:szCs w:val="28"/>
-        </w:rPr>
-        <w:t>Inferno</w:t>
+          <w:u w:val="none"/>
+          <w:lang w:val="uk-UA"/>
+        </w:rPr>
+        <w:t>Newton OS</w:t>
       </w:r>
       <w:r>
         <w:rPr>
@@ -13944,9 +13505,9 @@
           <w:color w:val="auto"/>
           <w:sz w:val="28"/>
           <w:szCs w:val="28"/>
-          <w:lang w:val="ru-RU"/>
-        </w:rPr>
-        <w:t xml:space="preserve">", створеному в </w:t>
+          <w:lang w:val="uk-UA"/>
+        </w:rPr>
+        <w:t xml:space="preserve"> 2.0, була включена в якості вторинного розпізнавача. Нове покоління </w:t>
       </w:r>
       <w:r>
         <w:rPr>
@@ -13956,8 +13517,9 @@
           <w:sz w:val="28"/>
           <w:szCs w:val="28"/>
           <w:u w:val="none"/>
-        </w:rPr>
-        <w:t>Microsoft</w:t>
+          <w:lang w:val="uk-UA"/>
+        </w:rPr>
+        <w:t>CalliGrapher</w:t>
       </w:r>
       <w:r>
         <w:rPr>
@@ -13965,150 +13527,9 @@
           <w:color w:val="auto"/>
           <w:sz w:val="28"/>
           <w:szCs w:val="28"/>
-          <w:lang w:val="ru-RU"/>
-        </w:rPr>
-        <w:t xml:space="preserve">. Пізніше версія </w:t>
-      </w:r>
-      <w:r>
-        <w:rPr>
-          <w:rFonts w:ascii="Times New Roman" w:hAnsi="Times New Roman"/>
-          <w:color w:val="auto"/>
-          <w:sz w:val="28"/>
-          <w:szCs w:val="28"/>
-        </w:rPr>
-        <w:t>CalliGrapher</w:t>
-      </w:r>
-      <w:r>
-        <w:rPr>
-          <w:rFonts w:ascii="Times New Roman" w:hAnsi="Times New Roman"/>
-          <w:color w:val="auto"/>
-          <w:sz w:val="28"/>
-          <w:szCs w:val="28"/>
-          <w:lang w:val="ru-RU"/>
-        </w:rPr>
-        <w:t xml:space="preserve">, що розпізнає рукописних введення програмного забезпечення, використовуваного в </w:t>
-      </w:r>
-      <w:r>
-        <w:rPr>
-          <w:rStyle w:val="Hyperlink"/>
-          <w:rFonts w:ascii="Times New Roman" w:hAnsi="Times New Roman"/>
-          <w:color w:val="auto"/>
-          <w:sz w:val="28"/>
-          <w:szCs w:val="28"/>
-          <w:u w:val="none"/>
-        </w:rPr>
-        <w:t>Newton</w:t>
-      </w:r>
-      <w:r>
-        <w:rPr>
-          <w:rStyle w:val="Hyperlink"/>
-          <w:rFonts w:ascii="Times New Roman" w:hAnsi="Times New Roman"/>
-          <w:color w:val="auto"/>
-          <w:sz w:val="28"/>
-          <w:szCs w:val="28"/>
-          <w:u w:val="none"/>
-          <w:lang w:val="ru-RU"/>
-        </w:rPr>
-        <w:t xml:space="preserve"> </w:t>
-      </w:r>
-      <w:r>
-        <w:rPr>
-          <w:rStyle w:val="Hyperlink"/>
-          <w:rFonts w:ascii="Times New Roman" w:hAnsi="Times New Roman"/>
-          <w:color w:val="auto"/>
-          <w:sz w:val="28"/>
-          <w:szCs w:val="28"/>
-          <w:u w:val="none"/>
-        </w:rPr>
-        <w:t>OS</w:t>
-      </w:r>
-      <w:r>
-        <w:rPr>
-          <w:rFonts w:ascii="Times New Roman" w:hAnsi="Times New Roman"/>
-          <w:color w:val="auto"/>
-          <w:sz w:val="28"/>
-          <w:szCs w:val="28"/>
-          <w:lang w:val="ru-RU"/>
-        </w:rPr>
-        <w:t xml:space="preserve"> 2.0, була включена в якості вторинного розпізнавача. Нове покоління </w:t>
-      </w:r>
-      <w:r>
-        <w:rPr>
-          <w:rStyle w:val="Hyperlink"/>
-          <w:rFonts w:ascii="Times New Roman" w:hAnsi="Times New Roman"/>
-          <w:color w:val="auto"/>
-          <w:sz w:val="28"/>
-          <w:szCs w:val="28"/>
-          <w:u w:val="none"/>
-        </w:rPr>
-        <w:t>CalliGrapher</w:t>
-      </w:r>
-      <w:r>
-        <w:rPr>
-          <w:rFonts w:ascii="Times New Roman" w:hAnsi="Times New Roman"/>
-          <w:color w:val="auto"/>
-          <w:sz w:val="28"/>
-          <w:szCs w:val="28"/>
-          <w:lang w:val="ru-RU"/>
-        </w:rPr>
-        <w:t xml:space="preserve"> в даний час розробляється для </w:t>
-      </w:r>
-      <w:r>
-        <w:rPr>
-          <w:rFonts w:ascii="Times New Roman" w:hAnsi="Times New Roman"/>
-          <w:color w:val="auto"/>
-          <w:sz w:val="28"/>
-          <w:szCs w:val="28"/>
-        </w:rPr>
-        <w:t>Windows</w:t>
-      </w:r>
-      <w:r>
-        <w:rPr>
-          <w:rFonts w:ascii="Times New Roman" w:hAnsi="Times New Roman"/>
-          <w:color w:val="auto"/>
-          <w:sz w:val="28"/>
-          <w:szCs w:val="28"/>
-          <w:lang w:val="ru-RU"/>
-        </w:rPr>
-        <w:t xml:space="preserve"> </w:t>
-      </w:r>
-      <w:r>
-        <w:rPr>
-          <w:rFonts w:ascii="Times New Roman" w:hAnsi="Times New Roman"/>
-          <w:color w:val="auto"/>
-          <w:sz w:val="28"/>
-          <w:szCs w:val="28"/>
-        </w:rPr>
-        <w:t>Mobile</w:t>
-      </w:r>
-      <w:r>
-        <w:rPr>
-          <w:rFonts w:ascii="Times New Roman" w:hAnsi="Times New Roman"/>
-          <w:color w:val="auto"/>
-          <w:sz w:val="28"/>
-          <w:szCs w:val="28"/>
-          <w:lang w:val="ru-RU"/>
-        </w:rPr>
-        <w:t xml:space="preserve"> корпорацією </w:t>
-      </w:r>
-      <w:r>
-        <w:rPr>
-          <w:rFonts w:ascii="Times New Roman" w:hAnsi="Times New Roman"/>
-          <w:color w:val="auto"/>
-          <w:sz w:val="28"/>
-          <w:szCs w:val="28"/>
-        </w:rPr>
-        <w:t>PhatWare</w:t>
-      </w:r>
-      <w:r>
-        <w:rPr>
-          <w:rFonts w:ascii="Times New Roman" w:hAnsi="Times New Roman"/>
-          <w:color w:val="auto"/>
-          <w:sz w:val="28"/>
-          <w:szCs w:val="28"/>
-          <w:lang w:val="ru-RU"/>
-        </w:rPr>
-        <w:t>.</w:t>
+          <w:lang w:val="uk-UA"/>
+        </w:rPr>
+        <w:t xml:space="preserve"> в даний час розробляється для Windows Mobile корпорацією PhatWare.</w:t>
       </w:r>
     </w:p>
     <w:p>
@@ -14124,7 +13545,7 @@
           <w:sz w:val="28"/>
           <w:szCs w:val="28"/>
           <w:u w:val="none"/>
-          <w:lang w:val="ru-RU"/>
+          <w:lang w:val="uk-UA"/>
         </w:rPr>
       </w:pPr>
       <w:r>
@@ -14133,18 +13554,21 @@
           <w:color w:val="auto"/>
           <w:sz w:val="28"/>
           <w:szCs w:val="28"/>
-          <w:lang w:val="ru-RU"/>
-        </w:rPr>
-        <w:t xml:space="preserve">Технологія розпізнавання рукописного введення "третього покоління" </w:t>
-      </w:r>
-      <w:r>
-        <w:rPr>
+          <w:lang w:val="uk-UA"/>
+        </w:rPr>
+        <w:t xml:space="preserve">Технологія розпізнавання рукописного введення "третього покоління" riteScript, розроблена корпорацією EverNote в 2000-2004, включається в ritePen and EverNote. ritePen також включає технологію, що дозволяє комбінувати riteScript з вбудованим розпізнаванням рукописного тексту </w:t>
+      </w:r>
+      <w:r>
+        <w:rPr>
+          <w:rStyle w:val="Hyperlink"/>
           <w:rFonts w:ascii="Times New Roman" w:hAnsi="Times New Roman"/>
           <w:color w:val="auto"/>
           <w:sz w:val="28"/>
           <w:szCs w:val="28"/>
-        </w:rPr>
-        <w:t>riteScript</w:t>
+          <w:u w:val="none"/>
+          <w:lang w:val="uk-UA"/>
+        </w:rPr>
+        <w:t>Windows Vista</w:t>
       </w:r>
       <w:r>
         <w:rPr>
@@ -14152,165 +13576,7 @@
           <w:color w:val="auto"/>
           <w:sz w:val="28"/>
           <w:szCs w:val="28"/>
-          <w:lang w:val="ru-RU"/>
-        </w:rPr>
-        <w:t xml:space="preserve">, розроблена корпорацією </w:t>
-      </w:r>
-      <w:r>
-        <w:rPr>
-          <w:rFonts w:ascii="Times New Roman" w:hAnsi="Times New Roman"/>
-          <w:color w:val="auto"/>
-          <w:sz w:val="28"/>
-          <w:szCs w:val="28"/>
-        </w:rPr>
-        <w:t>EverNote</w:t>
-      </w:r>
-      <w:r>
-        <w:rPr>
-          <w:rFonts w:ascii="Times New Roman" w:hAnsi="Times New Roman"/>
-          <w:color w:val="auto"/>
-          <w:sz w:val="28"/>
-          <w:szCs w:val="28"/>
-          <w:lang w:val="ru-RU"/>
-        </w:rPr>
-        <w:t xml:space="preserve"> в 2000-2004, включається в </w:t>
-      </w:r>
-      <w:r>
-        <w:rPr>
-          <w:rFonts w:ascii="Times New Roman" w:hAnsi="Times New Roman"/>
-          <w:color w:val="auto"/>
-          <w:sz w:val="28"/>
-          <w:szCs w:val="28"/>
-        </w:rPr>
-        <w:t>ritePen</w:t>
-      </w:r>
-      <w:r>
-        <w:rPr>
-          <w:rFonts w:ascii="Times New Roman" w:hAnsi="Times New Roman"/>
-          <w:color w:val="auto"/>
-          <w:sz w:val="28"/>
-          <w:szCs w:val="28"/>
-          <w:lang w:val="ru-RU"/>
-        </w:rPr>
-        <w:t xml:space="preserve"> </w:t>
-      </w:r>
-      <w:r>
-        <w:rPr>
-          <w:rFonts w:ascii="Times New Roman" w:hAnsi="Times New Roman"/>
-          <w:color w:val="auto"/>
-          <w:sz w:val="28"/>
-          <w:szCs w:val="28"/>
-        </w:rPr>
-        <w:t>and</w:t>
-      </w:r>
-      <w:r>
-        <w:rPr>
-          <w:rFonts w:ascii="Times New Roman" w:hAnsi="Times New Roman"/>
-          <w:color w:val="auto"/>
-          <w:sz w:val="28"/>
-          <w:szCs w:val="28"/>
-          <w:lang w:val="ru-RU"/>
-        </w:rPr>
-        <w:t xml:space="preserve"> </w:t>
-      </w:r>
-      <w:r>
-        <w:rPr>
-          <w:rFonts w:ascii="Times New Roman" w:hAnsi="Times New Roman"/>
-          <w:color w:val="auto"/>
-          <w:sz w:val="28"/>
-          <w:szCs w:val="28"/>
-        </w:rPr>
-        <w:t>EverNote</w:t>
-      </w:r>
-      <w:r>
-        <w:rPr>
-          <w:rFonts w:ascii="Times New Roman" w:hAnsi="Times New Roman"/>
-          <w:color w:val="auto"/>
-          <w:sz w:val="28"/>
-          <w:szCs w:val="28"/>
-          <w:lang w:val="ru-RU"/>
-        </w:rPr>
-        <w:t xml:space="preserve">. </w:t>
-      </w:r>
-      <w:r>
-        <w:rPr>
-          <w:rFonts w:ascii="Times New Roman" w:hAnsi="Times New Roman"/>
-          <w:color w:val="auto"/>
-          <w:sz w:val="28"/>
-          <w:szCs w:val="28"/>
-        </w:rPr>
-        <w:t>ritePen</w:t>
-      </w:r>
-      <w:r>
-        <w:rPr>
-          <w:rFonts w:ascii="Times New Roman" w:hAnsi="Times New Roman"/>
-          <w:color w:val="auto"/>
-          <w:sz w:val="28"/>
-          <w:szCs w:val="28"/>
-          <w:lang w:val="ru-RU"/>
-        </w:rPr>
-        <w:t xml:space="preserve"> також включає технологію, що дозволяє комбінувати </w:t>
-      </w:r>
-      <w:r>
-        <w:rPr>
-          <w:rFonts w:ascii="Times New Roman" w:hAnsi="Times New Roman"/>
-          <w:color w:val="auto"/>
-          <w:sz w:val="28"/>
-          <w:szCs w:val="28"/>
-        </w:rPr>
-        <w:t>riteScript</w:t>
-      </w:r>
-      <w:r>
-        <w:rPr>
-          <w:rFonts w:ascii="Times New Roman" w:hAnsi="Times New Roman"/>
-          <w:color w:val="auto"/>
-          <w:sz w:val="28"/>
-          <w:szCs w:val="28"/>
-          <w:lang w:val="ru-RU"/>
-        </w:rPr>
-        <w:t xml:space="preserve"> з вбудованим розпізнаванням рукописного тексту </w:t>
-      </w:r>
-      <w:r>
-        <w:rPr>
-          <w:rStyle w:val="Hyperlink"/>
-          <w:rFonts w:ascii="Times New Roman" w:hAnsi="Times New Roman"/>
-          <w:color w:val="auto"/>
-          <w:sz w:val="28"/>
-          <w:szCs w:val="28"/>
-          <w:u w:val="none"/>
-        </w:rPr>
-        <w:t>Windows</w:t>
-      </w:r>
-      <w:r>
-        <w:rPr>
-          <w:rStyle w:val="Hyperlink"/>
-          <w:rFonts w:ascii="Times New Roman" w:hAnsi="Times New Roman"/>
-          <w:color w:val="auto"/>
-          <w:sz w:val="28"/>
-          <w:szCs w:val="28"/>
-          <w:u w:val="none"/>
-          <w:lang w:val="ru-RU"/>
-        </w:rPr>
-        <w:t xml:space="preserve"> </w:t>
-      </w:r>
-      <w:r>
-        <w:rPr>
-          <w:rStyle w:val="Hyperlink"/>
-          <w:rFonts w:ascii="Times New Roman" w:hAnsi="Times New Roman"/>
-          <w:color w:val="auto"/>
-          <w:sz w:val="28"/>
-          <w:szCs w:val="28"/>
-          <w:u w:val="none"/>
-        </w:rPr>
-        <w:t>Vista</w:t>
-      </w:r>
-      <w:r>
-        <w:rPr>
-          <w:rFonts w:ascii="Times New Roman" w:hAnsi="Times New Roman"/>
-          <w:color w:val="auto"/>
-          <w:sz w:val="28"/>
-          <w:szCs w:val="28"/>
-          <w:lang w:val="ru-RU"/>
+          <w:lang w:val="uk-UA"/>
         </w:rPr>
         <w:t>, щоб поліпшити точність розпізнавання кожного движка розпізнавання рукописного тексту.</w:t>
       </w:r>
@@ -14326,7 +13592,7 @@
           <w:color w:val="auto"/>
           <w:sz w:val="28"/>
           <w:szCs w:val="28"/>
-          <w:lang w:val="ru-RU"/>
+          <w:lang w:val="uk-UA"/>
         </w:rPr>
       </w:pPr>
       <w:r>
@@ -14337,7 +13603,7 @@
           <w:sz w:val="28"/>
           <w:szCs w:val="28"/>
           <w:u w:val="none"/>
-          <w:lang w:val="ru-RU"/>
+          <w:lang w:val="uk-UA"/>
         </w:rPr>
         <w:t>Планшетний ПК</w:t>
       </w:r>
@@ -14347,7 +13613,7 @@
           <w:color w:val="auto"/>
           <w:sz w:val="28"/>
           <w:szCs w:val="28"/>
-          <w:lang w:val="ru-RU"/>
+          <w:lang w:val="uk-UA"/>
         </w:rPr>
         <w:t xml:space="preserve"> - це ноутбук, забезпечений </w:t>
       </w:r>
@@ -14359,7 +13625,7 @@
           <w:sz w:val="28"/>
           <w:szCs w:val="28"/>
           <w:u w:val="none"/>
-          <w:lang w:val="ru-RU"/>
+          <w:lang w:val="uk-UA"/>
         </w:rPr>
         <w:t>дігітайзером</w:t>
       </w:r>
@@ -14369,7 +13635,7 @@
           <w:color w:val="auto"/>
           <w:sz w:val="28"/>
           <w:szCs w:val="28"/>
-          <w:lang w:val="ru-RU"/>
+          <w:lang w:val="uk-UA"/>
         </w:rPr>
         <w:t xml:space="preserve"> і стилусом, що дозволяє користувачеві писати від руки текст на екрані. Операційна система розпізнає рукописний текст і конвертує його в машинний текст. </w:t>
       </w:r>
@@ -14381,8 +13647,19 @@
           <w:sz w:val="28"/>
           <w:szCs w:val="28"/>
           <w:u w:val="none"/>
-        </w:rPr>
-        <w:t>Windows</w:t>
+          <w:lang w:val="uk-UA"/>
+        </w:rPr>
+        <w:t>Windows Vista</w:t>
+      </w:r>
+      <w:r>
+        <w:rPr>
+          <w:rFonts w:ascii="Times New Roman" w:hAnsi="Times New Roman"/>
+          <w:color w:val="auto"/>
+          <w:sz w:val="28"/>
+          <w:szCs w:val="28"/>
+          <w:lang w:val="uk-UA"/>
+        </w:rPr>
+        <w:t xml:space="preserve"> і </w:t>
       </w:r>
       <w:r>
         <w:rPr>
@@ -14392,9 +13669,39 @@
           <w:sz w:val="28"/>
           <w:szCs w:val="28"/>
           <w:u w:val="none"/>
-          <w:lang w:val="ru-RU"/>
-        </w:rPr>
-        <w:t xml:space="preserve"> </w:t>
+          <w:lang w:val="uk-UA"/>
+        </w:rPr>
+        <w:t>Windows 7</w:t>
+      </w:r>
+      <w:r>
+        <w:rPr>
+          <w:rFonts w:ascii="Times New Roman" w:hAnsi="Times New Roman"/>
+          <w:color w:val="auto"/>
+          <w:sz w:val="28"/>
+          <w:szCs w:val="28"/>
+          <w:lang w:val="uk-UA"/>
+        </w:rPr>
+        <w:t xml:space="preserve"> включають можливості персоналізації, які вивчають особливості почерку користувача і словники для англійської, японської, китайської традиційного, китайського спрощеного, корейського та ін</w:t>
+      </w:r>
+      <w:r>
+        <w:rPr>
+          <w:rFonts w:ascii="Times New Roman" w:hAnsi="Times New Roman"/>
+          <w:color w:val="auto"/>
+          <w:sz w:val="28"/>
+          <w:szCs w:val="28"/>
+          <w:lang w:val="uk-UA"/>
+        </w:rPr>
+        <w:t>ших</w:t>
+      </w:r>
+      <w:r>
+        <w:rPr>
+          <w:rFonts w:ascii="Times New Roman" w:hAnsi="Times New Roman"/>
+          <w:color w:val="auto"/>
+          <w:sz w:val="28"/>
+          <w:szCs w:val="28"/>
+          <w:lang w:val="uk-UA"/>
+        </w:rPr>
+        <w:t xml:space="preserve"> мов. (</w:t>
       </w:r>
       <w:r>
         <w:rPr>
@@ -14404,8 +13711,9 @@
           <w:sz w:val="28"/>
           <w:szCs w:val="28"/>
           <w:u w:val="none"/>
-        </w:rPr>
-        <w:t>Vista</w:t>
+          <w:lang w:val="uk-UA"/>
+        </w:rPr>
+        <w:t>Windows 7</w:t>
       </w:r>
       <w:r>
         <w:rPr>
@@ -14413,9 +13721,9 @@
           <w:color w:val="auto"/>
           <w:sz w:val="28"/>
           <w:szCs w:val="28"/>
-          <w:lang w:val="ru-RU"/>
-        </w:rPr>
-        <w:t xml:space="preserve"> і </w:t>
+          <w:lang w:val="uk-UA"/>
+        </w:rPr>
+        <w:t xml:space="preserve"> може розпізнавати рукописний текст російською мовою.) "Майстер персоналізації" дозволяє перенавчити систему для більш високої точності розпізнавання рукописного тексту, написаного певним користувачем комп'ютера. Ця система відрізняється від менш розвинутої системи розпізнавання рукописного тексту, використовуваної в </w:t>
       </w:r>
       <w:r>
         <w:rPr>
@@ -14425,105 +13733,17 @@
           <w:sz w:val="28"/>
           <w:szCs w:val="28"/>
           <w:u w:val="none"/>
-        </w:rPr>
-        <w:t>Windows</w:t>
-      </w:r>
-      <w:r>
-        <w:rPr>
-          <w:rStyle w:val="Hyperlink"/>
+          <w:lang w:val="uk-UA"/>
+        </w:rPr>
+        <w:t>Windows Mobile</w:t>
+      </w:r>
+      <w:r>
+        <w:rPr>
           <w:rFonts w:ascii="Times New Roman" w:hAnsi="Times New Roman"/>
           <w:color w:val="auto"/>
           <w:sz w:val="28"/>
           <w:szCs w:val="28"/>
-          <w:u w:val="none"/>
-          <w:lang w:val="ru-RU"/>
-        </w:rPr>
-        <w:t xml:space="preserve"> 7</w:t>
-      </w:r>
-      <w:r>
-        <w:rPr>
-          <w:rFonts w:ascii="Times New Roman" w:hAnsi="Times New Roman"/>
-          <w:color w:val="auto"/>
-          <w:sz w:val="28"/>
-          <w:szCs w:val="28"/>
-          <w:lang w:val="ru-RU"/>
-        </w:rPr>
-        <w:t xml:space="preserve"> включають можливості персоналізації, які вивчають особливості почерку користувача і словники для англійської, японської, китайської традиційного, китайського спрощеного, корейського та ін мов. (</w:t>
-      </w:r>
-      <w:r>
-        <w:rPr>
-          <w:rStyle w:val="Hyperlink"/>
-          <w:rFonts w:ascii="Times New Roman" w:hAnsi="Times New Roman"/>
-          <w:color w:val="auto"/>
-          <w:sz w:val="28"/>
-          <w:szCs w:val="28"/>
-          <w:u w:val="none"/>
-        </w:rPr>
-        <w:t>Windows</w:t>
-      </w:r>
-      <w:r>
-        <w:rPr>
-          <w:rStyle w:val="Hyperlink"/>
-          <w:rFonts w:ascii="Times New Roman" w:hAnsi="Times New Roman"/>
-          <w:color w:val="auto"/>
-          <w:sz w:val="28"/>
-          <w:szCs w:val="28"/>
-          <w:u w:val="none"/>
-          <w:lang w:val="ru-RU"/>
-        </w:rPr>
-        <w:t xml:space="preserve"> 7</w:t>
-      </w:r>
-      <w:r>
-        <w:rPr>
-          <w:rFonts w:ascii="Times New Roman" w:hAnsi="Times New Roman"/>
-          <w:color w:val="auto"/>
-          <w:sz w:val="28"/>
-          <w:szCs w:val="28"/>
-          <w:lang w:val="ru-RU"/>
-        </w:rPr>
-        <w:t xml:space="preserve"> може розпізнавати рукописний текст російською мовою.) "Майстер персоналізації" дозволяє перенавчити систему для більш високої точності розпізнавання рукописного тексту, написаного певним користувачем комп'ютера. Ця система відрізняється від менш розвинутої системи розпізнавання рукописного тексту, використовуваної в </w:t>
-      </w:r>
-      <w:r>
-        <w:rPr>
-          <w:rStyle w:val="Hyperlink"/>
-          <w:rFonts w:ascii="Times New Roman" w:hAnsi="Times New Roman"/>
-          <w:color w:val="auto"/>
-          <w:sz w:val="28"/>
-          <w:szCs w:val="28"/>
-          <w:u w:val="none"/>
-        </w:rPr>
-        <w:t>Windows</w:t>
-      </w:r>
-      <w:r>
-        <w:rPr>
-          <w:rStyle w:val="Hyperlink"/>
-          <w:rFonts w:ascii="Times New Roman" w:hAnsi="Times New Roman"/>
-          <w:color w:val="auto"/>
-          <w:sz w:val="28"/>
-          <w:szCs w:val="28"/>
-          <w:u w:val="none"/>
-          <w:lang w:val="ru-RU"/>
-        </w:rPr>
-        <w:t xml:space="preserve"> </w:t>
-      </w:r>
-      <w:r>
-        <w:rPr>
-          <w:rStyle w:val="Hyperlink"/>
-          <w:rFonts w:ascii="Times New Roman" w:hAnsi="Times New Roman"/>
-          <w:color w:val="auto"/>
-          <w:sz w:val="28"/>
-          <w:szCs w:val="28"/>
-          <w:u w:val="none"/>
-        </w:rPr>
-        <w:t>Mobile</w:t>
-      </w:r>
-      <w:r>
-        <w:rPr>
-          <w:rFonts w:ascii="Times New Roman" w:hAnsi="Times New Roman"/>
-          <w:color w:val="auto"/>
-          <w:sz w:val="28"/>
-          <w:szCs w:val="28"/>
-          <w:lang w:val="ru-RU"/>
+          <w:lang w:val="uk-UA"/>
         </w:rPr>
         <w:t>.</w:t>
       </w:r>
@@ -14539,7 +13759,7 @@
           <w:color w:val="auto"/>
           <w:sz w:val="28"/>
           <w:szCs w:val="28"/>
-          <w:lang w:val="ru-RU"/>
+          <w:lang w:val="uk-UA"/>
         </w:rPr>
       </w:pPr>
       <w:r>
@@ -14548,28 +13768,9 @@
           <w:color w:val="auto"/>
           <w:sz w:val="28"/>
           <w:szCs w:val="28"/>
-          <w:lang w:val="ru-RU"/>
-        </w:rPr>
-        <w:t xml:space="preserve">Сучасні програми з </w:t>
-      </w:r>
-      <w:r>
-        <w:rPr>
-          <w:rFonts w:ascii="Times New Roman" w:hAnsi="Times New Roman"/>
-          <w:color w:val="auto"/>
-          <w:sz w:val="28"/>
-          <w:szCs w:val="28"/>
-        </w:rPr>
-        <w:t>OCR</w:t>
-      </w:r>
-      <w:r>
-        <w:rPr>
-          <w:rFonts w:ascii="Times New Roman" w:hAnsi="Times New Roman"/>
-          <w:color w:val="auto"/>
-          <w:sz w:val="28"/>
-          <w:szCs w:val="28"/>
-          <w:lang w:val="ru-RU"/>
-        </w:rPr>
-        <w:t xml:space="preserve"> вміють:</w:t>
+          <w:lang w:val="uk-UA"/>
+        </w:rPr>
+        <w:t>Сучасні програми з OCR вміють:</w:t>
       </w:r>
     </w:p>
     <w:p>
@@ -14591,7 +13792,7 @@
           <w:color w:val="auto"/>
           <w:sz w:val="28"/>
           <w:szCs w:val="28"/>
-          <w:lang w:val="ru-RU"/>
+          <w:lang w:val="uk-UA"/>
         </w:rPr>
       </w:pPr>
       <w:r>
@@ -14600,19 +13801,9 @@
           <w:color w:val="auto"/>
           <w:sz w:val="28"/>
           <w:szCs w:val="28"/>
-          <w:lang w:val="ru-RU"/>
-        </w:rPr>
-        <w:t xml:space="preserve"> </w:t>
-      </w:r>
-      <w:r>
-        <w:rPr>
-          <w:rFonts w:ascii="Times New Roman" w:hAnsi="Times New Roman"/>
-          <w:color w:val="auto"/>
-          <w:sz w:val="28"/>
-          <w:szCs w:val="28"/>
-          <w:lang w:val="ru-RU"/>
-        </w:rPr>
-        <w:t>розпізнавати тексти, набрані не лише різними шрифтами, але написані екзотичними, у тому числі і рукописними</w:t>
+          <w:lang w:val="uk-UA"/>
+        </w:rPr>
+        <w:t xml:space="preserve"> розпізнавати тексти, набрані не лише різними шрифтами, але написані екзотичними, у тому числі і рукописними</w:t>
       </w:r>
     </w:p>
     <w:p>
@@ -14634,7 +13825,7 @@
           <w:color w:val="auto"/>
           <w:sz w:val="28"/>
           <w:szCs w:val="28"/>
-          <w:lang w:val="ru-RU"/>
+          <w:lang w:val="uk-UA"/>
         </w:rPr>
       </w:pPr>
       <w:r>
@@ -14643,19 +13834,9 @@
           <w:color w:val="auto"/>
           <w:sz w:val="28"/>
           <w:szCs w:val="28"/>
-          <w:lang w:val="ru-RU"/>
-        </w:rPr>
-        <w:t xml:space="preserve"> </w:t>
-      </w:r>
-      <w:r>
-        <w:rPr>
-          <w:rFonts w:ascii="Times New Roman" w:hAnsi="Times New Roman"/>
-          <w:color w:val="auto"/>
-          <w:sz w:val="28"/>
-          <w:szCs w:val="28"/>
-          <w:lang w:val="ru-RU"/>
-        </w:rPr>
-        <w:t>коректно працювати з текстами, які містять слова на декількох мовах</w:t>
+          <w:lang w:val="uk-UA"/>
+        </w:rPr>
+        <w:t xml:space="preserve"> коректно працювати з текстами, які містять слова на декількох мовах</w:t>
       </w:r>
     </w:p>
     <w:p>
@@ -14677,6 +13858,7 @@
           <w:color w:val="auto"/>
           <w:sz w:val="28"/>
           <w:szCs w:val="28"/>
+          <w:lang w:val="uk-UA"/>
         </w:rPr>
       </w:pPr>
       <w:r>
@@ -14685,18 +13867,9 @@
           <w:color w:val="auto"/>
           <w:sz w:val="28"/>
           <w:szCs w:val="28"/>
-          <w:lang w:val="ru-RU"/>
-        </w:rPr>
-        <w:t xml:space="preserve"> </w:t>
-      </w:r>
-      <w:r>
-        <w:rPr>
-          <w:rFonts w:ascii="Times New Roman" w:hAnsi="Times New Roman"/>
-          <w:color w:val="auto"/>
-          <w:sz w:val="28"/>
-          <w:szCs w:val="28"/>
-        </w:rPr>
-        <w:t>розпізнавати таблиці</w:t>
+          <w:lang w:val="uk-UA"/>
+        </w:rPr>
+        <w:t xml:space="preserve"> розпізнавати таблиці</w:t>
       </w:r>
     </w:p>
     <w:p>
@@ -14718,26 +13891,17 @@
           <w:color w:val="auto"/>
           <w:sz w:val="28"/>
           <w:szCs w:val="28"/>
-          <w:lang w:val="ru-RU"/>
-        </w:rPr>
-      </w:pPr>
-      <w:r>
-        <w:rPr>
-          <w:rFonts w:ascii="Times New Roman" w:hAnsi="Times New Roman"/>
-          <w:sz w:val="28"/>
-          <w:szCs w:val="28"/>
-          <w:lang w:val="ru-RU"/>
-        </w:rPr>
-        <w:t xml:space="preserve"> </w:t>
-      </w:r>
-      <w:r>
-        <w:rPr>
-          <w:rFonts w:ascii="Times New Roman" w:hAnsi="Times New Roman"/>
-          <w:sz w:val="28"/>
-          <w:szCs w:val="28"/>
-          <w:lang w:val="ru-RU"/>
-        </w:rPr>
-        <w:t>розпізнавати нечітко набрані чи написані тексти</w:t>
+          <w:lang w:val="uk-UA"/>
+        </w:rPr>
+      </w:pPr>
+      <w:r>
+        <w:rPr>
+          <w:rFonts w:ascii="Times New Roman" w:hAnsi="Times New Roman"/>
+          <w:sz w:val="28"/>
+          <w:szCs w:val="28"/>
+          <w:lang w:val="uk-UA"/>
+        </w:rPr>
+        <w:t xml:space="preserve"> розпізнавати нечітко набрані чи написані тексти</w:t>
       </w:r>
     </w:p>
     <w:p>
@@ -14763,25 +13927,7 @@
           <w:szCs w:val="28"/>
           <w:lang w:val="uk-UA"/>
         </w:rPr>
-        <w:t xml:space="preserve">Еволюція OCR-програм </w:t>
-      </w:r>
-      <w:r>
-        <w:rPr>
-          <w:rFonts w:ascii="Times New Roman" w:hAnsi="Times New Roman"/>
-          <w:sz w:val="28"/>
-          <w:szCs w:val="28"/>
-          <w:lang w:val="uk-UA"/>
-        </w:rPr>
-        <w:t>дуже стрімка</w:t>
-      </w:r>
-      <w:r>
-        <w:rPr>
-          <w:rFonts w:ascii="Times New Roman" w:hAnsi="Times New Roman"/>
-          <w:sz w:val="28"/>
-          <w:szCs w:val="28"/>
-          <w:lang w:val="uk-UA"/>
-        </w:rPr>
-        <w:t>. Сьогодні це одна з галузей ринку, що швидко розвиваються, програмних продуктів. Перші шрифтонезалежні системи (1994 р. для російської мови) дозволяли якісно читати тільки одномовний текст і зберігати результат розпізнавання в TXT-файлі. У системах випуску 1995 р. документ зберігається вже у форматі RTF, у вигляді, схожому на оригінал (зберігання інформації про шрифти, абзаци, ілюстрації). Програми цього року дозволяли сполучити в інформації англійську і російську мови. Системи 1996 р. розпізнають таблиці, бланки, анкети, можуть працювати в мережному режимі і допускають довільну комбінацію базових мов в одному тексті (FineReader 3.0).</w:t>
+        <w:t>Еволюція OCR-програм дуже стрімка. Сьогодні це одна з галузей ринку, що швидко розвиваються, програмних продуктів. Перші шрифтонезалежні системи (1994 р. для російської мови) дозволяли якісно читати тільки одномовний текст і зберігати результат розпізнавання в TXT-файлі. У системах випуску 1995 р. документ зберігається вже у форматі RTF, у вигляді, схожому на оригінал (зберігання інформації про шрифти, абзаци, ілюстрації). Програми цього року дозволяли сполучити в інформації англійську і російську мови. Системи 1996 р. розпізнають таблиці, бланки, анкети, можуть працювати в мережному режимі і допускають довільну комбінацію базових мов в одному тексті (FineReader 3.0).</w:t>
       </w:r>
     </w:p>
     <w:p>
@@ -15128,25 +14274,7 @@
           <w:szCs w:val="28"/>
           <w:lang w:val="uk-UA"/>
         </w:rPr>
-        <w:t>Навчати шрифтам систему немає необхідності, тому що усі популярні системи розпізнавання являються шрифтонезалежними (омнішрифтовими). Більш того, у результуючому документі будуть відбитий тип шрифту (із засічками, типу Times; типу Halvetica; моноширинний, типу Courier), а також висота і стиль написання символів (жирні, похилі, підкреслені).</w:t>
-      </w:r>
-      <w:r>
-        <w:rPr>
-          <w:rFonts w:ascii="Times New Roman" w:hAnsi="Times New Roman"/>
-          <w:sz w:val="28"/>
-          <w:szCs w:val="28"/>
-          <w:lang w:val="uk-UA"/>
-        </w:rPr>
-        <w:t xml:space="preserve"> </w:t>
-      </w:r>
-      <w:r>
-        <w:rPr>
-          <w:rFonts w:ascii="Times New Roman" w:hAnsi="Times New Roman"/>
-          <w:sz w:val="28"/>
-          <w:szCs w:val="28"/>
-          <w:lang w:val="uk-UA"/>
-        </w:rPr>
-        <w:t>OCR-програма, звісно ж, не зуміє розпізнати документ, що складно прочитати, але більшість документів, що нормально читаються людиною, можна ввести автоматично.</w:t>
+        <w:t>Навчати шрифтам систему немає необхідності, тому що усі популярні системи розпізнавання являються шрифтонезалежними (омнішрифтовими). Більш того, у результуючому документі будуть відбитий тип шрифту (із засічками, типу Times; типу Halvetica; моноширинний, типу Courier), а також висота і стиль написання символів (жирні, похилі, підкреслені). OCR-програма, звісно ж, не зуміє розпізнати документ, що складно прочитати, але більшість документів, що нормально читаються людиною, можна ввести автоматично.</w:t>
       </w:r>
     </w:p>
     <w:p>
@@ -15435,7 +14563,7 @@
                       <w:rStyle w:val="PageNumber"/>
                       <w:noProof/>
                     </w:rPr>
-                    <w:t>39</w:t>
+                    <w:t>38</w:t>
                   </w:r>
                   <w:r>
                     <w:rPr>
